--- a/WebRes4.docx
+++ b/WebRes4.docx
@@ -152,16 +152,16 @@
               <mc:AlternateContent>
                 <mc:Choice Requires="wps">
                   <w:drawing>
-                    <wp:anchor distT="0" distB="0" distL="114300" distR="114300" simplePos="0" relativeHeight="251657215" behindDoc="0" locked="0" layoutInCell="1" allowOverlap="1" wp14:anchorId="6BD4C4A0" wp14:editId="0AAAFB87">
+                    <wp:anchor distT="0" distB="0" distL="114300" distR="114300" simplePos="0" relativeHeight="251657215" behindDoc="0" locked="0" layoutInCell="1" allowOverlap="1" wp14:anchorId="6BD4C4A0" wp14:editId="521C981E">
                       <wp:simplePos x="0" y="0"/>
                       <wp:positionH relativeFrom="margin">
-                        <wp:posOffset>-2870200</wp:posOffset>
+                        <wp:posOffset>-2853055</wp:posOffset>
                       </wp:positionH>
                       <wp:positionV relativeFrom="paragraph">
-                        <wp:posOffset>45085</wp:posOffset>
+                        <wp:posOffset>43180</wp:posOffset>
                       </wp:positionV>
-                      <wp:extent cx="7107555" cy="388620"/>
-                      <wp:effectExtent l="0" t="0" r="4445" b="5080"/>
+                      <wp:extent cx="7278370" cy="388620"/>
+                      <wp:effectExtent l="0" t="0" r="0" b="5080"/>
                       <wp:wrapNone/>
                       <wp:docPr id="38" name="Text Box 38"/>
                       <wp:cNvGraphicFramePr/>
@@ -172,7 +172,7 @@
                             <wps:spPr>
                               <a:xfrm>
                                 <a:off x="0" y="0"/>
-                                <a:ext cx="7107555" cy="388620"/>
+                                <a:ext cx="7278370" cy="388620"/>
                               </a:xfrm>
                               <a:prstGeom prst="rect">
                                 <a:avLst/>
@@ -275,18 +275,6 @@
                                       <w:rFonts w:asciiTheme="minorHAnsi" w:hAnsiTheme="minorHAnsi"/>
                                       <w:b w:val="0"/>
                                       <w:bCs w:val="0"/>
-                                      <w:color w:val="521114"/>
-                                      <w:sz w:val="26"/>
-                                      <w:szCs w:val="26"/>
-                                    </w:rPr>
-                                    <w:t xml:space="preserve"> </w:t>
-                                  </w:r>
-                                  <w:r>
-                                    <w:rPr>
-                                      <w:rStyle w:val="IntenseReference"/>
-                                      <w:rFonts w:asciiTheme="minorHAnsi" w:hAnsiTheme="minorHAnsi"/>
-                                      <w:b w:val="0"/>
-                                      <w:bCs w:val="0"/>
                                       <w:noProof/>
                                       <w:color w:val="521114"/>
                                       <w:sz w:val="26"/>
@@ -347,7 +335,7 @@
                                       <w:sz w:val="26"/>
                                       <w:szCs w:val="26"/>
                                     </w:rPr>
-                                    <w:t xml:space="preserve">   </w:t>
+                                    <w:t xml:space="preserve">  </w:t>
                                   </w:r>
                                   <w:hyperlink r:id="rId10" w:history="1">
                                     <w:r>
@@ -384,9 +372,33 @@
                                         <w:sz w:val="26"/>
                                         <w:szCs w:val="26"/>
                                       </w:rPr>
-                                      <w:t xml:space="preserve">gmail.com  </w:t>
+                                      <w:t>p</w:t>
+                                    </w:r>
+                                    <w:r>
+                                      <w:rPr>
+                                        <w:rStyle w:val="IntenseReference"/>
+                                        <w:rFonts w:asciiTheme="minorHAnsi" w:hAnsiTheme="minorHAnsi"/>
+                                        <w:b w:val="0"/>
+                                        <w:bCs w:val="0"/>
+                                        <w:color w:val="521114"/>
+                                        <w:sz w:val="26"/>
+                                        <w:szCs w:val="26"/>
+                                      </w:rPr>
+                                      <w:t>oeticscience.net</w:t>
                                     </w:r>
                                   </w:hyperlink>
+                                  <w:r>
+                                    <w:rPr>
+                                      <w:rStyle w:val="IntenseReference"/>
+                                      <w:rFonts w:asciiTheme="minorHAnsi" w:hAnsiTheme="minorHAnsi"/>
+                                      <w:b w:val="0"/>
+                                      <w:bCs w:val="0"/>
+                                      <w:color w:val="521114"/>
+                                      <w:sz w:val="26"/>
+                                      <w:szCs w:val="26"/>
+                                    </w:rPr>
+                                    <w:t xml:space="preserve">  </w:t>
+                                  </w:r>
                                   <w:r>
                                     <w:rPr>
                                       <w:rStyle w:val="IntenseReference"/>
@@ -462,7 +474,7 @@
                                       <w:sz w:val="26"/>
                                       <w:szCs w:val="26"/>
                                     </w:rPr>
-                                    <w:t xml:space="preserve">   </w:t>
+                                    <w:t xml:space="preserve">  </w:t>
                                   </w:r>
                                   <w:hyperlink r:id="rId12" w:history="1">
                                     <w:r>
@@ -544,18 +556,6 @@
                                       <w:rFonts w:asciiTheme="minorHAnsi" w:hAnsiTheme="minorHAnsi"/>
                                       <w:b w:val="0"/>
                                       <w:bCs w:val="0"/>
-                                      <w:color w:val="521114"/>
-                                      <w:sz w:val="26"/>
-                                      <w:szCs w:val="26"/>
-                                    </w:rPr>
-                                    <w:t xml:space="preserve"> </w:t>
-                                  </w:r>
-                                  <w:r>
-                                    <w:rPr>
-                                      <w:rStyle w:val="IntenseReference"/>
-                                      <w:rFonts w:asciiTheme="minorHAnsi" w:hAnsiTheme="minorHAnsi"/>
-                                      <w:b w:val="0"/>
-                                      <w:bCs w:val="0"/>
                                       <w:noProof/>
                                       <w:color w:val="521114"/>
                                       <w:sz w:val="26"/>
@@ -616,7 +616,7 @@
                                       <w:sz w:val="26"/>
                                       <w:szCs w:val="26"/>
                                     </w:rPr>
-                                    <w:t xml:space="preserve">   </w:t>
+                                    <w:t xml:space="preserve">  </w:t>
                                   </w:r>
                                   <w:hyperlink r:id="rId13" w:history="1">
                                     <w:r>
@@ -729,7 +729,7 @@
                       <v:stroke joinstyle="miter"/>
                       <v:path gradientshapeok="t" o:connecttype="rect"/>
                     </v:shapetype>
-                    <v:shape id="Text Box 38" o:spid="_x0000_s1026" type="#_x0000_t202" style="position:absolute;margin-left:-226pt;margin-top:3.55pt;width:559.65pt;height:30.6pt;z-index:251657215;visibility:visible;mso-wrap-style:square;mso-width-percent:0;mso-height-percent:0;mso-wrap-distance-left:9pt;mso-wrap-distance-top:0;mso-wrap-distance-right:9pt;mso-wrap-distance-bottom:0;mso-position-horizontal:absolute;mso-position-horizontal-relative:margin;mso-position-vertical:absolute;mso-position-vertical-relative:text;mso-width-percent:0;mso-height-percent:0;mso-width-relative:margin;mso-height-relative:margin;v-text-anchor:top" o:gfxdata="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" fillcolor="white [3201]" stroked="f" strokeweight=".5pt">
+                    <v:shape id="Text Box 38" o:spid="_x0000_s1026" type="#_x0000_t202" style="position:absolute;margin-left:-224.65pt;margin-top:3.4pt;width:573.1pt;height:30.6pt;z-index:251657215;visibility:visible;mso-wrap-style:square;mso-width-percent:0;mso-height-percent:0;mso-wrap-distance-left:9pt;mso-wrap-distance-top:0;mso-wrap-distance-right:9pt;mso-wrap-distance-bottom:0;mso-position-horizontal:absolute;mso-position-horizontal-relative:margin;mso-position-vertical:absolute;mso-position-vertical-relative:text;mso-width-percent:0;mso-height-percent:0;mso-width-relative:margin;mso-height-relative:margin;v-text-anchor:top" o:gfxdata="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" fillcolor="white [3201]" stroked="f" strokeweight=".5pt">
                       <v:textbox>
                         <w:txbxContent>
                           <w:p>
@@ -821,18 +821,6 @@
                                 <w:rFonts w:asciiTheme="minorHAnsi" w:hAnsiTheme="minorHAnsi"/>
                                 <w:b w:val="0"/>
                                 <w:bCs w:val="0"/>
-                                <w:color w:val="521114"/>
-                                <w:sz w:val="26"/>
-                                <w:szCs w:val="26"/>
-                              </w:rPr>
-                              <w:t xml:space="preserve"> </w:t>
-                            </w:r>
-                            <w:r>
-                              <w:rPr>
-                                <w:rStyle w:val="IntenseReference"/>
-                                <w:rFonts w:asciiTheme="minorHAnsi" w:hAnsiTheme="minorHAnsi"/>
-                                <w:b w:val="0"/>
-                                <w:bCs w:val="0"/>
                                 <w:noProof/>
                                 <w:color w:val="521114"/>
                                 <w:sz w:val="26"/>
@@ -893,7 +881,7 @@
                                 <w:sz w:val="26"/>
                                 <w:szCs w:val="26"/>
                               </w:rPr>
-                              <w:t xml:space="preserve">   </w:t>
+                              <w:t xml:space="preserve">  </w:t>
                             </w:r>
                             <w:hyperlink r:id="rId14" w:history="1">
                               <w:r>
@@ -930,9 +918,33 @@
                                   <w:sz w:val="26"/>
                                   <w:szCs w:val="26"/>
                                 </w:rPr>
-                                <w:t xml:space="preserve">gmail.com  </w:t>
+                                <w:t>p</w:t>
+                              </w:r>
+                              <w:r>
+                                <w:rPr>
+                                  <w:rStyle w:val="IntenseReference"/>
+                                  <w:rFonts w:asciiTheme="minorHAnsi" w:hAnsiTheme="minorHAnsi"/>
+                                  <w:b w:val="0"/>
+                                  <w:bCs w:val="0"/>
+                                  <w:color w:val="521114"/>
+                                  <w:sz w:val="26"/>
+                                  <w:szCs w:val="26"/>
+                                </w:rPr>
+                                <w:t>oeticscience.net</w:t>
                               </w:r>
                             </w:hyperlink>
+                            <w:r>
+                              <w:rPr>
+                                <w:rStyle w:val="IntenseReference"/>
+                                <w:rFonts w:asciiTheme="minorHAnsi" w:hAnsiTheme="minorHAnsi"/>
+                                <w:b w:val="0"/>
+                                <w:bCs w:val="0"/>
+                                <w:color w:val="521114"/>
+                                <w:sz w:val="26"/>
+                                <w:szCs w:val="26"/>
+                              </w:rPr>
+                              <w:t xml:space="preserve">  </w:t>
+                            </w:r>
                             <w:r>
                               <w:rPr>
                                 <w:rStyle w:val="IntenseReference"/>
@@ -1008,7 +1020,7 @@
                                 <w:sz w:val="26"/>
                                 <w:szCs w:val="26"/>
                               </w:rPr>
-                              <w:t xml:space="preserve">   </w:t>
+                              <w:t xml:space="preserve">  </w:t>
                             </w:r>
                             <w:hyperlink r:id="rId15" w:history="1">
                               <w:r>
@@ -1090,18 +1102,6 @@
                                 <w:rFonts w:asciiTheme="minorHAnsi" w:hAnsiTheme="minorHAnsi"/>
                                 <w:b w:val="0"/>
                                 <w:bCs w:val="0"/>
-                                <w:color w:val="521114"/>
-                                <w:sz w:val="26"/>
-                                <w:szCs w:val="26"/>
-                              </w:rPr>
-                              <w:t xml:space="preserve"> </w:t>
-                            </w:r>
-                            <w:r>
-                              <w:rPr>
-                                <w:rStyle w:val="IntenseReference"/>
-                                <w:rFonts w:asciiTheme="minorHAnsi" w:hAnsiTheme="minorHAnsi"/>
-                                <w:b w:val="0"/>
-                                <w:bCs w:val="0"/>
                                 <w:noProof/>
                                 <w:color w:val="521114"/>
                                 <w:sz w:val="26"/>
@@ -1162,7 +1162,7 @@
                                 <w:sz w:val="26"/>
                                 <w:szCs w:val="26"/>
                               </w:rPr>
-                              <w:t xml:space="preserve">   </w:t>
+                              <w:t xml:space="preserve">  </w:t>
                             </w:r>
                             <w:hyperlink r:id="rId16" w:history="1">
                               <w:r>
@@ -4035,84 +4035,84 @@
         <v:path o:extrusionok="f" gradientshapeok="t" o:connecttype="rect"/>
         <o:lock v:ext="edit" aspectratio="t"/>
       </v:shapetype>
-      <v:shape id="_x0000_i1416" type="#_x0000_t75" alt="Brontosaurus" style="width:10.75pt;height:10.75pt;visibility:visible" o:gfxdata="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" o:bullet="t">
+      <v:shape id="_x0000_i1506" type="#_x0000_t75" alt="Brontosaurus" style="width:10.75pt;height:10.75pt;visibility:visible" o:gfxdata="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" o:bullet="t">
         <v:imagedata r:id="rId1" o:title=""/>
       </v:shape>
     </w:pict>
   </w:numPicBullet>
   <w:numPicBullet w:numPicBulletId="1">
     <w:pict>
-      <v:shape id="_x0000_i1417" type="#_x0000_t75" alt="Apple" style="width:7.4pt;height:7.4pt;visibility:visible" o:gfxdata="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" o:bullet="t">
+      <v:shape id="_x0000_i1507" type="#_x0000_t75" alt="Apple" style="width:7.4pt;height:7.4pt;visibility:visible" o:gfxdata="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" o:bullet="t">
         <v:imagedata r:id="rId2" o:title="" cropbottom="-3277f" cropright="-3277f"/>
       </v:shape>
     </w:pict>
   </w:numPicBullet>
   <w:numPicBullet w:numPicBulletId="2">
     <w:pict>
-      <v:shape id="_x0000_i1418" type="#_x0000_t75" alt="Bunny face" style="width:9.4pt;height:14.8pt;visibility:visible" o:gfxdata="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" o:bullet="t">
+      <v:shape id="_x0000_i1508" type="#_x0000_t75" alt="Bunny face" style="width:9.4pt;height:14.8pt;visibility:visible" o:gfxdata="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" o:bullet="t">
         <v:imagedata r:id="rId3" o:title="" cropleft="-6554f" cropright="-13107f"/>
       </v:shape>
     </w:pict>
   </w:numPicBullet>
   <w:numPicBullet w:numPicBulletId="3">
     <w:pict>
-      <v:shape id="_x0000_i1419" type="#_x0000_t75" alt="Puzzle" style="width:9.4pt;height:9.4pt;visibility:visible" o:gfxdata="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" o:bullet="t">
+      <v:shape id="_x0000_i1509" type="#_x0000_t75" alt="Puzzle" style="width:9.4pt;height:9.4pt;visibility:visible" o:gfxdata="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" o:bullet="t">
         <v:imagedata r:id="rId4" o:title=""/>
       </v:shape>
     </w:pict>
   </w:numPicBullet>
   <w:numPicBullet w:numPicBulletId="4">
     <w:pict>
-      <v:shape id="_x0000_i1420" type="#_x0000_t75" alt="Water" style="width:6.75pt;height:7.4pt;visibility:visible" o:gfxdata="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" o:bullet="t">
+      <v:shape id="_x0000_i1510" type="#_x0000_t75" alt="Water" style="width:6.75pt;height:7.4pt;visibility:visible" o:gfxdata="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" o:bullet="t">
         <v:imagedata r:id="rId5" o:title="" cropbottom="-3277f" cropright="-13107f"/>
       </v:shape>
     </w:pict>
   </w:numPicBullet>
   <w:numPicBullet w:numPicBulletId="5">
     <w:pict>
-      <v:shape id="_x0000_i1421" type="#_x0000_t75" alt="Infinity" style="width:7.4pt;height:6.75pt;visibility:visible" o:gfxdata="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" o:bullet="t">
+      <v:shape id="_x0000_i1511" type="#_x0000_t75" alt="Infinity" style="width:7.4pt;height:6.75pt;visibility:visible" o:gfxdata="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" o:bullet="t">
         <v:imagedata r:id="rId6" o:title="" cropbottom="-6086f"/>
       </v:shape>
     </w:pict>
   </w:numPicBullet>
   <w:numPicBullet w:numPicBulletId="6">
     <w:pict>
-      <v:shape id="_x0000_i1422" type="#_x0000_t75" alt="Robot" style="width:6.75pt;height:7.4pt;visibility:visible" o:gfxdata="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" o:bullet="t">
+      <v:shape id="_x0000_i1512" type="#_x0000_t75" alt="Robot" style="width:6.75pt;height:7.4pt;visibility:visible" o:gfxdata="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" o:bullet="t">
         <v:imagedata r:id="rId7" o:title="" cropbottom="-3277f" cropright="-13107f"/>
       </v:shape>
     </w:pict>
   </w:numPicBullet>
   <w:numPicBullet w:numPicBulletId="7">
     <w:pict>
-      <v:shape id="_x0000_i1423" type="#_x0000_t75" alt="Leaf" style="width:8.75pt;height:8.75pt;visibility:visible" o:gfxdata="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" o:bullet="t">
+      <v:shape id="_x0000_i1513" type="#_x0000_t75" alt="Leaf" style="width:8.75pt;height:8.75pt;visibility:visible" o:gfxdata="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" o:bullet="t">
         <v:imagedata r:id="rId8" o:title=""/>
       </v:shape>
     </w:pict>
   </w:numPicBullet>
   <w:numPicBullet w:numPicBulletId="8">
     <w:pict>
-      <v:shape id="_x0000_i1424" type="#_x0000_t75" alt="Leaf" style="width:8.75pt;height:8.75pt;visibility:visible" o:gfxdata="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" o:bullet="t">
+      <v:shape id="_x0000_i1514" type="#_x0000_t75" alt="Leaf" style="width:8.75pt;height:8.75pt;visibility:visible" o:gfxdata="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" o:bullet="t">
         <v:imagedata r:id="rId9" o:title=""/>
       </v:shape>
     </w:pict>
   </w:numPicBullet>
   <w:numPicBullet w:numPicBulletId="9">
     <w:pict>
-      <v:shape id="_x0000_i1425" type="#_x0000_t75" alt="Snowflake" style="width:6.75pt;height:7.4pt;visibility:visible" o:gfxdata="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" o:bullet="t">
+      <v:shape id="_x0000_i1515" type="#_x0000_t75" alt="Snowflake" style="width:6.75pt;height:7.4pt;visibility:visible" o:gfxdata="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" o:bullet="t">
         <v:imagedata r:id="rId10" o:title="" cropbottom="-2867f" cropright="-12639f"/>
       </v:shape>
     </w:pict>
   </w:numPicBullet>
   <w:numPicBullet w:numPicBulletId="10">
     <w:pict>
-      <v:shape id="_x0000_i1426" type="#_x0000_t75" alt="Fir tree" style="width:7.4pt;height:8.75pt;visibility:visible" o:gfxdata="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" o:bullet="t">
+      <v:shape id="_x0000_i1516" type="#_x0000_t75" alt="Fir tree" style="width:7.4pt;height:8.75pt;visibility:visible" o:gfxdata="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" o:bullet="t">
         <v:imagedata r:id="rId11" o:title="" cropbottom="-2549f" cropright="-11059f"/>
       </v:shape>
     </w:pict>
   </w:numPicBullet>
   <w:numPicBullet w:numPicBulletId="11">
     <w:pict>
-      <v:shape id="_x0000_i1427" type="#_x0000_t75" alt="Leaf" style="width:191.8pt;height:191.8pt;visibility:visible;mso-wrap-style:square" o:bullet="t">
+      <v:shape id="_x0000_i1517" type="#_x0000_t75" alt="Leaf" style="width:191.8pt;height:191.8pt;visibility:visible;mso-wrap-style:square" o:bullet="t">
         <v:imagedata r:id="rId12" o:title="Leaf"/>
         <o:lock v:ext="edit" aspectratio="f"/>
       </v:shape>
@@ -4120,28 +4120,28 @@
   </w:numPicBullet>
   <w:numPicBullet w:numPicBulletId="12">
     <w:pict>
-      <v:shape id="_x0000_i1428" type="#_x0000_t75" alt="Leaf" style="width:14.8pt;height:14.8pt;visibility:visible" o:gfxdata="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" o:bullet="t">
+      <v:shape id="_x0000_i1518" type="#_x0000_t75" alt="Leaf" style="width:14.8pt;height:14.8pt;visibility:visible" o:gfxdata="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" o:bullet="t">
         <v:imagedata r:id="rId13" o:title="" cropbottom="-3781f" cropright="-3781f"/>
       </v:shape>
     </w:pict>
   </w:numPicBullet>
   <w:numPicBullet w:numPicBulletId="13">
     <w:pict>
-      <v:shape id="_x0000_i1429" type="#_x0000_t75" alt="Leaf" style="width:14.8pt;height:14.8pt;visibility:visible" o:gfxdata="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" o:bullet="t">
+      <v:shape id="_x0000_i1519" type="#_x0000_t75" alt="Leaf" style="width:14.8pt;height:14.8pt;visibility:visible" o:gfxdata="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" o:bullet="t">
         <v:imagedata r:id="rId14" o:title="" cropbottom="-3781f" cropright="-3781f"/>
       </v:shape>
     </w:pict>
   </w:numPicBullet>
   <w:numPicBullet w:numPicBulletId="14">
     <w:pict>
-      <v:shape id="_x0000_i1430" type="#_x0000_t75" alt="Leaf" style="width:7.4pt;height:7.4pt;visibility:visible" o:gfxdata="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" o:bullet="t">
+      <v:shape id="_x0000_i1520" type="#_x0000_t75" alt="Leaf" style="width:7.4pt;height:7.4pt;visibility:visible" o:gfxdata="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" o:bullet="t">
         <v:imagedata r:id="rId15" o:title=""/>
       </v:shape>
     </w:pict>
   </w:numPicBullet>
   <w:numPicBullet w:numPicBulletId="15">
     <w:pict>
-      <v:shape id="_x0000_i1431" type="#_x0000_t75" alt="Leaf" style="width:7.4pt;height:7.4pt;visibility:visible" o:gfxdata="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" o:bullet="t">
+      <v:shape id="_x0000_i1521" type="#_x0000_t75" alt="Leaf" style="width:7.4pt;height:7.4pt;visibility:visible" o:gfxdata="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" o:bullet="t">
         <v:imagedata r:id="rId16" o:title=""/>
         <o:lock v:ext="edit" aspectratio="f"/>
       </v:shape>
@@ -4149,28 +4149,28 @@
   </w:numPicBullet>
   <w:numPicBullet w:numPicBulletId="16">
     <w:pict>
-      <v:shape id="_x0000_i1432" type="#_x0000_t75" alt="Leaf" style="width:7.4pt;height:7.4pt;visibility:visible" o:gfxdata="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" o:bullet="t">
+      <v:shape id="_x0000_i1522" type="#_x0000_t75" alt="Leaf" style="width:7.4pt;height:7.4pt;visibility:visible" o:gfxdata="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" o:bullet="t">
         <v:imagedata r:id="rId17" o:title=""/>
       </v:shape>
     </w:pict>
   </w:numPicBullet>
   <w:numPicBullet w:numPicBulletId="17">
     <w:pict>
-      <v:shape id="_x0000_i1433" type="#_x0000_t75" alt="Leaf" style="width:8.75pt;height:8.75pt;visibility:visible" o:gfxdata="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" o:bullet="t">
+      <v:shape id="_x0000_i1523" type="#_x0000_t75" alt="Leaf" style="width:8.75pt;height:8.75pt;visibility:visible" o:gfxdata="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" o:bullet="t">
         <v:imagedata r:id="rId18" o:title="" cropbottom="-2549f" cropright="-2549f"/>
       </v:shape>
     </w:pict>
   </w:numPicBullet>
   <w:numPicBullet w:numPicBulletId="18">
     <w:pict>
-      <v:shape id="_x0000_i1434" type="#_x0000_t75" alt="Leaf" style="width:8.75pt;height:8.75pt;visibility:visible" o:gfxdata="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" o:bullet="t">
+      <v:shape id="_x0000_i1524" type="#_x0000_t75" alt="Leaf" style="width:8.75pt;height:8.75pt;visibility:visible" o:gfxdata="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" o:bullet="t">
         <v:imagedata r:id="rId19" o:title="" cropbottom="-2549f" cropright="-2549f"/>
       </v:shape>
     </w:pict>
   </w:numPicBullet>
   <w:numPicBullet w:numPicBulletId="19">
     <w:pict>
-      <v:shape id="_x0000_i1435" type="#_x0000_t75" alt="Leaf" style="width:7.4pt;height:7.4pt;visibility:visible" o:gfxdata="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" o:bullet="t">
+      <v:shape id="_x0000_i1525" type="#_x0000_t75" alt="Leaf" style="width:7.4pt;height:7.4pt;visibility:visible" o:gfxdata="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" o:bullet="t">
         <v:imagedata r:id="rId20" o:title=""/>
         <o:lock v:ext="edit" aspectratio="f"/>
       </v:shape>
@@ -4178,70 +4178,70 @@
   </w:numPicBullet>
   <w:numPicBullet w:numPicBulletId="20">
     <w:pict>
-      <v:shape id="_x0000_i1436" type="#_x0000_t75" alt="Leaf" style="width:8.75pt;height:8.75pt;visibility:visible" o:gfxdata="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" o:bullet="t">
+      <v:shape id="_x0000_i1526" type="#_x0000_t75" alt="Leaf" style="width:8.75pt;height:8.75pt;visibility:visible" o:gfxdata="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" o:bullet="t">
         <v:imagedata r:id="rId21" o:title="" cropbottom="-2549f" cropright="-2549f"/>
       </v:shape>
     </w:pict>
   </w:numPicBullet>
   <w:numPicBullet w:numPicBulletId="21">
     <w:pict>
-      <v:shape id="_x0000_i1437" type="#_x0000_t75" alt="Leaf" style="width:8.75pt;height:8.75pt;visibility:visible" o:gfxdata="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" o:bullet="t">
+      <v:shape id="_x0000_i1527" type="#_x0000_t75" alt="Leaf" style="width:8.75pt;height:8.75pt;visibility:visible" o:gfxdata="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" o:bullet="t">
         <v:imagedata r:id="rId22" o:title="" cropbottom="-2549f" cropright="-2549f"/>
       </v:shape>
     </w:pict>
   </w:numPicBullet>
   <w:numPicBullet w:numPicBulletId="22">
     <w:pict>
-      <v:shape w14:anchorId="6BD4C4A0" id="_x0000_i1438" type="#_x0000_t75" alt="Leaf" style="width:8.75pt;height:8.75pt;visibility:visible" o:gfxdata="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" o:bullet="t">
+      <v:shape w14:anchorId="6BD4C4A0" id="_x0000_i1528" type="#_x0000_t75" alt="Leaf" style="width:8.75pt;height:8.75pt;visibility:visible" o:gfxdata="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" o:bullet="t">
         <v:imagedata r:id="rId23" o:title="" cropbottom="-2549f" cropright="-2549f"/>
       </v:shape>
     </w:pict>
   </w:numPicBullet>
   <w:numPicBullet w:numPicBulletId="23">
     <w:pict>
-      <v:shape id="_x0000_i1439" type="#_x0000_t75" alt="Leaf" style="width:8.75pt;height:8.75pt;visibility:visible" o:gfxdata="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" o:bullet="t">
+      <v:shape id="_x0000_i1529" type="#_x0000_t75" alt="Leaf" style="width:8.75pt;height:8.75pt;visibility:visible" o:gfxdata="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" o:bullet="t">
         <v:imagedata r:id="rId24" o:title="" cropbottom="-2549f" cropright="-2549f"/>
       </v:shape>
     </w:pict>
   </w:numPicBullet>
   <w:numPicBullet w:numPicBulletId="24">
     <w:pict>
-      <v:shape id="_x0000_i1440" type="#_x0000_t75" alt="Leaf" style="width:8.75pt;height:8.75pt;visibility:visible" o:gfxdata="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" o:bullet="t">
+      <v:shape id="_x0000_i1530" type="#_x0000_t75" alt="Leaf" style="width:8.75pt;height:8.75pt;visibility:visible" o:gfxdata="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" o:bullet="t">
         <v:imagedata r:id="rId25" o:title="" cropbottom="-2549f" cropright="-2549f"/>
       </v:shape>
     </w:pict>
   </w:numPicBullet>
   <w:numPicBullet w:numPicBulletId="25">
     <w:pict>
-      <v:shape id="_x0000_i1441" type="#_x0000_t75" alt="Leaf" style="width:7.4pt;height:7.4pt;visibility:visible" o:gfxdata="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" o:bullet="t">
+      <v:shape id="_x0000_i1531" type="#_x0000_t75" alt="Leaf" style="width:7.4pt;height:7.4pt;visibility:visible" o:gfxdata="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" o:bullet="t">
         <v:imagedata r:id="rId26" o:title=""/>
       </v:shape>
     </w:pict>
   </w:numPicBullet>
   <w:numPicBullet w:numPicBulletId="26">
     <w:pict>
-      <v:shape id="_x0000_i1442" type="#_x0000_t75" alt="Leaf" style="width:8.75pt;height:8.75pt;visibility:visible" o:gfxdata="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" o:bullet="t">
+      <v:shape id="_x0000_i1532" type="#_x0000_t75" alt="Leaf" style="width:8.75pt;height:8.75pt;visibility:visible" o:gfxdata="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" o:bullet="t">
         <v:imagedata r:id="rId27" o:title="" cropbottom="-2549f" cropright="-2549f"/>
       </v:shape>
     </w:pict>
   </w:numPicBullet>
   <w:numPicBullet w:numPicBulletId="27">
     <w:pict>
-      <v:shape id="_x0000_i1443" type="#_x0000_t75" alt="Leaf" style="width:7.4pt;height:7.4pt;visibility:visible" o:gfxdata="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" o:bullet="t">
+      <v:shape id="_x0000_i1533" type="#_x0000_t75" alt="Leaf" style="width:7.4pt;height:7.4pt;visibility:visible" o:gfxdata="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" o:bullet="t">
         <v:imagedata r:id="rId28" o:title=""/>
       </v:shape>
     </w:pict>
   </w:numPicBullet>
   <w:numPicBullet w:numPicBulletId="28">
     <w:pict>
-      <v:shape id="_x0000_i1444" type="#_x0000_t75" alt="Leaf" style="width:8.75pt;height:8.75pt;visibility:visible" o:gfxdata="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" o:bullet="t">
+      <v:shape id="_x0000_i1534" type="#_x0000_t75" alt="Leaf" style="width:8.75pt;height:8.75pt;visibility:visible" o:gfxdata="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" o:bullet="t">
         <v:imagedata r:id="rId29" o:title="" cropbottom="-2549f" cropright="-2549f"/>
       </v:shape>
     </w:pict>
   </w:numPicBullet>
   <w:numPicBullet w:numPicBulletId="29">
     <w:pict>
-      <v:shape id="_x0000_i1445" type="#_x0000_t75" alt="Leaf" style="width:9.4pt;height:8.75pt;visibility:visible" o:gfxdata="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" o:bullet="t">
+      <v:shape id="_x0000_i1535" type="#_x0000_t75" alt="Leaf" style="width:9.4pt;height:8.75pt;visibility:visible" o:gfxdata="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" o:bullet="t">
         <v:imagedata r:id="rId30" o:title="" cropbottom="-2549f"/>
       </v:shape>
     </w:pict>
@@ -8885,6 +8885,7 @@
     <w:rsid w:val="001125FD"/>
     <w:rsid w:val="002153B9"/>
     <w:rsid w:val="002E45B5"/>
+    <w:rsid w:val="00355750"/>
     <w:rsid w:val="00376DDA"/>
     <w:rsid w:val="00404235"/>
     <w:rsid w:val="00431DAB"/>

--- a/WebRes4.docx
+++ b/WebRes4.docx
@@ -255,6 +255,18 @@
                                       <w:sz w:val="26"/>
                                       <w:szCs w:val="26"/>
                                     </w:rPr>
+                                    <w:t xml:space="preserve"> </w:t>
+                                  </w:r>
+                                  <w:r>
+                                    <w:rPr>
+                                      <w:rStyle w:val="IntenseReference"/>
+                                      <w:rFonts w:asciiTheme="minorHAnsi" w:hAnsiTheme="minorHAnsi"/>
+                                      <w:b w:val="0"/>
+                                      <w:bCs w:val="0"/>
+                                      <w:color w:val="521114"/>
+                                      <w:sz w:val="26"/>
+                                      <w:szCs w:val="26"/>
+                                    </w:rPr>
                                     <w:t xml:space="preserve">  </w:t>
                                   </w:r>
                                   <w:r>
@@ -335,6 +347,18 @@
                                       <w:sz w:val="26"/>
                                       <w:szCs w:val="26"/>
                                     </w:rPr>
+                                    <w:t xml:space="preserve"> </w:t>
+                                  </w:r>
+                                  <w:r>
+                                    <w:rPr>
+                                      <w:rStyle w:val="IntenseReference"/>
+                                      <w:rFonts w:asciiTheme="minorHAnsi" w:hAnsiTheme="minorHAnsi"/>
+                                      <w:b w:val="0"/>
+                                      <w:bCs w:val="0"/>
+                                      <w:color w:val="521114"/>
+                                      <w:sz w:val="26"/>
+                                      <w:szCs w:val="26"/>
+                                    </w:rPr>
                                     <w:t xml:space="preserve">  </w:t>
                                   </w:r>
                                   <w:hyperlink r:id="rId10" w:history="1">
@@ -348,7 +372,7 @@
                                         <w:sz w:val="26"/>
                                         <w:szCs w:val="26"/>
                                       </w:rPr>
-                                      <w:t>krjonson</w:t>
+                                      <w:t>kindra</w:t>
                                     </w:r>
                                     <w:r>
                                       <w:rPr>
@@ -372,19 +396,7 @@
                                         <w:sz w:val="26"/>
                                         <w:szCs w:val="26"/>
                                       </w:rPr>
-                                      <w:t>p</w:t>
-                                    </w:r>
-                                    <w:r>
-                                      <w:rPr>
-                                        <w:rStyle w:val="IntenseReference"/>
-                                        <w:rFonts w:asciiTheme="minorHAnsi" w:hAnsiTheme="minorHAnsi"/>
-                                        <w:b w:val="0"/>
-                                        <w:bCs w:val="0"/>
-                                        <w:color w:val="521114"/>
-                                        <w:sz w:val="26"/>
-                                        <w:szCs w:val="26"/>
-                                      </w:rPr>
-                                      <w:t>oeticscience.net</w:t>
+                                      <w:t>poeticscience.net</w:t>
                                     </w:r>
                                   </w:hyperlink>
                                   <w:r>
@@ -463,6 +475,18 @@
                                         </a:graphic>
                                       </wp:inline>
                                     </w:drawing>
+                                  </w:r>
+                                  <w:r>
+                                    <w:rPr>
+                                      <w:rStyle w:val="IntenseReference"/>
+                                      <w:rFonts w:asciiTheme="minorHAnsi" w:hAnsiTheme="minorHAnsi"/>
+                                      <w:b w:val="0"/>
+                                      <w:bCs w:val="0"/>
+                                      <w:color w:val="521114"/>
+                                      <w:sz w:val="26"/>
+                                      <w:szCs w:val="26"/>
+                                    </w:rPr>
+                                    <w:t xml:space="preserve"> </w:t>
                                   </w:r>
                                   <w:r>
                                     <w:rPr>
@@ -556,6 +580,18 @@
                                       <w:rFonts w:asciiTheme="minorHAnsi" w:hAnsiTheme="minorHAnsi"/>
                                       <w:b w:val="0"/>
                                       <w:bCs w:val="0"/>
+                                      <w:color w:val="521114"/>
+                                      <w:sz w:val="26"/>
+                                      <w:szCs w:val="26"/>
+                                    </w:rPr>
+                                    <w:t xml:space="preserve"> </w:t>
+                                  </w:r>
+                                  <w:r>
+                                    <w:rPr>
+                                      <w:rStyle w:val="IntenseReference"/>
+                                      <w:rFonts w:asciiTheme="minorHAnsi" w:hAnsiTheme="minorHAnsi"/>
+                                      <w:b w:val="0"/>
+                                      <w:bCs w:val="0"/>
                                       <w:noProof/>
                                       <w:color w:val="521114"/>
                                       <w:sz w:val="26"/>
@@ -617,6 +653,18 @@
                                       <w:szCs w:val="26"/>
                                     </w:rPr>
                                     <w:t xml:space="preserve">  </w:t>
+                                  </w:r>
+                                  <w:r>
+                                    <w:rPr>
+                                      <w:rStyle w:val="IntenseReference"/>
+                                      <w:rFonts w:asciiTheme="minorHAnsi" w:hAnsiTheme="minorHAnsi"/>
+                                      <w:b w:val="0"/>
+                                      <w:bCs w:val="0"/>
+                                      <w:color w:val="521114"/>
+                                      <w:sz w:val="26"/>
+                                      <w:szCs w:val="26"/>
+                                    </w:rPr>
+                                    <w:t xml:space="preserve"> </w:t>
                                   </w:r>
                                   <w:hyperlink r:id="rId13" w:history="1">
                                     <w:r>
@@ -801,6 +849,18 @@
                                 <w:sz w:val="26"/>
                                 <w:szCs w:val="26"/>
                               </w:rPr>
+                              <w:t xml:space="preserve"> </w:t>
+                            </w:r>
+                            <w:r>
+                              <w:rPr>
+                                <w:rStyle w:val="IntenseReference"/>
+                                <w:rFonts w:asciiTheme="minorHAnsi" w:hAnsiTheme="minorHAnsi"/>
+                                <w:b w:val="0"/>
+                                <w:bCs w:val="0"/>
+                                <w:color w:val="521114"/>
+                                <w:sz w:val="26"/>
+                                <w:szCs w:val="26"/>
+                              </w:rPr>
                               <w:t xml:space="preserve">  </w:t>
                             </w:r>
                             <w:r>
@@ -881,6 +941,18 @@
                                 <w:sz w:val="26"/>
                                 <w:szCs w:val="26"/>
                               </w:rPr>
+                              <w:t xml:space="preserve"> </w:t>
+                            </w:r>
+                            <w:r>
+                              <w:rPr>
+                                <w:rStyle w:val="IntenseReference"/>
+                                <w:rFonts w:asciiTheme="minorHAnsi" w:hAnsiTheme="minorHAnsi"/>
+                                <w:b w:val="0"/>
+                                <w:bCs w:val="0"/>
+                                <w:color w:val="521114"/>
+                                <w:sz w:val="26"/>
+                                <w:szCs w:val="26"/>
+                              </w:rPr>
                               <w:t xml:space="preserve">  </w:t>
                             </w:r>
                             <w:hyperlink r:id="rId14" w:history="1">
@@ -894,7 +966,7 @@
                                   <w:sz w:val="26"/>
                                   <w:szCs w:val="26"/>
                                 </w:rPr>
-                                <w:t>krjonson</w:t>
+                                <w:t>kindra</w:t>
                               </w:r>
                               <w:r>
                                 <w:rPr>
@@ -918,19 +990,7 @@
                                   <w:sz w:val="26"/>
                                   <w:szCs w:val="26"/>
                                 </w:rPr>
-                                <w:t>p</w:t>
-                              </w:r>
-                              <w:r>
-                                <w:rPr>
-                                  <w:rStyle w:val="IntenseReference"/>
-                                  <w:rFonts w:asciiTheme="minorHAnsi" w:hAnsiTheme="minorHAnsi"/>
-                                  <w:b w:val="0"/>
-                                  <w:bCs w:val="0"/>
-                                  <w:color w:val="521114"/>
-                                  <w:sz w:val="26"/>
-                                  <w:szCs w:val="26"/>
-                                </w:rPr>
-                                <w:t>oeticscience.net</w:t>
+                                <w:t>poeticscience.net</w:t>
                               </w:r>
                             </w:hyperlink>
                             <w:r>
@@ -1009,6 +1069,18 @@
                                   </a:graphic>
                                 </wp:inline>
                               </w:drawing>
+                            </w:r>
+                            <w:r>
+                              <w:rPr>
+                                <w:rStyle w:val="IntenseReference"/>
+                                <w:rFonts w:asciiTheme="minorHAnsi" w:hAnsiTheme="minorHAnsi"/>
+                                <w:b w:val="0"/>
+                                <w:bCs w:val="0"/>
+                                <w:color w:val="521114"/>
+                                <w:sz w:val="26"/>
+                                <w:szCs w:val="26"/>
+                              </w:rPr>
+                              <w:t xml:space="preserve"> </w:t>
                             </w:r>
                             <w:r>
                               <w:rPr>
@@ -1102,6 +1174,18 @@
                                 <w:rFonts w:asciiTheme="minorHAnsi" w:hAnsiTheme="minorHAnsi"/>
                                 <w:b w:val="0"/>
                                 <w:bCs w:val="0"/>
+                                <w:color w:val="521114"/>
+                                <w:sz w:val="26"/>
+                                <w:szCs w:val="26"/>
+                              </w:rPr>
+                              <w:t xml:space="preserve"> </w:t>
+                            </w:r>
+                            <w:r>
+                              <w:rPr>
+                                <w:rStyle w:val="IntenseReference"/>
+                                <w:rFonts w:asciiTheme="minorHAnsi" w:hAnsiTheme="minorHAnsi"/>
+                                <w:b w:val="0"/>
+                                <w:bCs w:val="0"/>
                                 <w:noProof/>
                                 <w:color w:val="521114"/>
                                 <w:sz w:val="26"/>
@@ -1163,6 +1247,18 @@
                                 <w:szCs w:val="26"/>
                               </w:rPr>
                               <w:t xml:space="preserve">  </w:t>
+                            </w:r>
+                            <w:r>
+                              <w:rPr>
+                                <w:rStyle w:val="IntenseReference"/>
+                                <w:rFonts w:asciiTheme="minorHAnsi" w:hAnsiTheme="minorHAnsi"/>
+                                <w:b w:val="0"/>
+                                <w:bCs w:val="0"/>
+                                <w:color w:val="521114"/>
+                                <w:sz w:val="26"/>
+                                <w:szCs w:val="26"/>
+                              </w:rPr>
+                              <w:t xml:space="preserve"> </w:t>
                             </w:r>
                             <w:hyperlink r:id="rId16" w:history="1">
                               <w:r>
@@ -1302,7 +1398,16 @@
           <w:p>
             <w:pPr>
               <w:pStyle w:val="Heading2"/>
+              <w:spacing w:before="120"/>
             </w:pPr>
+            <w:r>
+              <w:rPr>
+                <w:color w:val="4372C4"/>
+                <w:sz w:val="28"/>
+                <w:szCs w:val="28"/>
+              </w:rPr>
+              <w:t xml:space="preserve"> </w:t>
+            </w:r>
             <w:r>
               <w:rPr>
                 <w:color w:val="4372C4"/>
@@ -1429,6 +1534,16 @@
           <w:p>
             <w:pPr>
               <w:pStyle w:val="Text"/>
+              <w:ind w:left="288"/>
+              <w:rPr>
+                <w:rFonts w:asciiTheme="majorHAnsi" w:hAnsiTheme="majorHAnsi" w:cstheme="majorHAnsi"/>
+                <w:smallCaps/>
+                <w:color w:val="001F60"/>
+                <w:spacing w:val="5"/>
+                <w:sz w:val="24"/>
+              </w:rPr>
+            </w:pPr>
+            <w:r>
               <w:rPr>
                 <w:rStyle w:val="IntenseReference"/>
                 <w:rFonts w:asciiTheme="majorHAnsi" w:hAnsiTheme="majorHAnsi" w:cstheme="majorHAnsi"/>
@@ -1437,21 +1552,7 @@
                 <w:color w:val="001F60"/>
                 <w:sz w:val="24"/>
               </w:rPr>
-            </w:pPr>
-            <w:r>
-              <w:rPr>
-                <w:color w:val="304B7D"/>
-              </w:rPr>
-              <w:t xml:space="preserve">  </w:t>
-            </w:r>
-            <w:r>
-              <w:rPr>
-                <w:color w:val="304B7D"/>
-              </w:rPr>
-              <w:t xml:space="preserve"> </w:t>
-            </w:r>
-            <w:r>
-              <w:t xml:space="preserve">    </w:t>
+              <w:t>Talented autodidact interested in full</w:t>
             </w:r>
             <w:r>
               <w:rPr>
@@ -1462,7 +1563,7 @@
                 <w:color w:val="001F60"/>
                 <w:sz w:val="24"/>
               </w:rPr>
-              <w:t>Talented autodidact interested in full</w:t>
+              <w:t xml:space="preserve"> </w:t>
             </w:r>
             <w:r>
               <w:rPr>
@@ -1473,20 +1574,8 @@
                 <w:color w:val="001F60"/>
                 <w:sz w:val="24"/>
               </w:rPr>
-              <w:t xml:space="preserve"> </w:t>
-            </w:r>
-          </w:p>
-          <w:p>
-            <w:pPr>
-              <w:pStyle w:val="Text"/>
-              <w:rPr>
-                <w:rFonts w:asciiTheme="majorHAnsi" w:hAnsiTheme="majorHAnsi" w:cstheme="majorHAnsi"/>
-                <w:smallCaps/>
-                <w:color w:val="001F60"/>
-                <w:spacing w:val="5"/>
-                <w:sz w:val="24"/>
-              </w:rPr>
-            </w:pPr>
+              <w:t xml:space="preserve">stack </w:t>
+            </w:r>
             <w:r>
               <w:rPr>
                 <w:rStyle w:val="IntenseReference"/>
@@ -1496,7 +1585,7 @@
                 <w:color w:val="001F60"/>
                 <w:sz w:val="24"/>
               </w:rPr>
-              <w:t xml:space="preserve">       </w:t>
+              <w:t>career</w:t>
             </w:r>
             <w:r>
               <w:rPr>
@@ -1507,52 +1596,121 @@
                 <w:color w:val="001F60"/>
                 <w:sz w:val="24"/>
               </w:rPr>
-              <w:t xml:space="preserve">stack </w:t>
-            </w:r>
-            <w:r>
-              <w:rPr>
-                <w:rStyle w:val="IntenseReference"/>
-                <w:rFonts w:asciiTheme="majorHAnsi" w:hAnsiTheme="majorHAnsi" w:cstheme="majorHAnsi"/>
-                <w:b w:val="0"/>
-                <w:bCs w:val="0"/>
-                <w:color w:val="001F60"/>
-                <w:sz w:val="24"/>
-              </w:rPr>
-              <w:t>career</w:t>
-            </w:r>
-            <w:r>
-              <w:rPr>
-                <w:rStyle w:val="IntenseReference"/>
-                <w:rFonts w:asciiTheme="majorHAnsi" w:hAnsiTheme="majorHAnsi" w:cstheme="majorHAnsi"/>
-                <w:b w:val="0"/>
-                <w:bCs w:val="0"/>
-                <w:color w:val="001F60"/>
-                <w:sz w:val="24"/>
-              </w:rPr>
               <w:t>.</w:t>
             </w:r>
-          </w:p>
-          <w:p>
-            <w:pPr>
-              <w:rPr>
-                <w:sz w:val="48"/>
-                <w:szCs w:val="48"/>
-              </w:rPr>
-            </w:pPr>
           </w:p>
           <w:p>
             <w:pPr>
               <w:pStyle w:val="Heading2"/>
-              <w:rPr>
-                <w:rStyle w:val="IntenseReference"/>
-                <w:b w:val="0"/>
-                <w:bCs w:val="0"/>
-                <w:smallCaps w:val="0"/>
-                <w:spacing w:val="80"/>
+              <w:spacing w:before="240" w:after="60"/>
+              <w:rPr>
                 <w:sz w:val="28"/>
                 <w:szCs w:val="28"/>
               </w:rPr>
             </w:pPr>
+            <w:r>
+              <w:rPr>
+                <w:rFonts w:asciiTheme="majorHAnsi" w:hAnsiTheme="majorHAnsi" w:cstheme="majorHAnsi"/>
+                <w:b/>
+                <w:bCs/>
+                <w:smallCaps/>
+                <w:noProof/>
+                <w:color w:val="304B7D"/>
+                <w:spacing w:val="5"/>
+                <w:sz w:val="2"/>
+                <w:szCs w:val="2"/>
+              </w:rPr>
+              <mc:AlternateContent>
+                <mc:Choice Requires="wps">
+                  <w:drawing>
+                    <wp:anchor distT="0" distB="0" distL="114300" distR="114300" simplePos="0" relativeHeight="251659264" behindDoc="0" locked="0" layoutInCell="1" allowOverlap="1" wp14:anchorId="3A06C425" wp14:editId="5C627530">
+                      <wp:simplePos x="0" y="0"/>
+                      <wp:positionH relativeFrom="column">
+                        <wp:posOffset>1269365</wp:posOffset>
+                      </wp:positionH>
+                      <wp:positionV relativeFrom="paragraph">
+                        <wp:posOffset>403860</wp:posOffset>
+                      </wp:positionV>
+                      <wp:extent cx="1392555" cy="307975"/>
+                      <wp:effectExtent l="0" t="0" r="0" b="0"/>
+                      <wp:wrapNone/>
+                      <wp:docPr id="11" name="Text Box 11"/>
+                      <wp:cNvGraphicFramePr/>
+                      <a:graphic xmlns:a="http://schemas.openxmlformats.org/drawingml/2006/main">
+                        <a:graphicData uri="http://schemas.microsoft.com/office/word/2010/wordprocessingShape">
+                          <wps:wsp>
+                            <wps:cNvSpPr txBox="1"/>
+                            <wps:spPr>
+                              <a:xfrm>
+                                <a:off x="0" y="0"/>
+                                <a:ext cx="1392555" cy="307975"/>
+                              </a:xfrm>
+                              <a:prstGeom prst="rect">
+                                <a:avLst/>
+                              </a:prstGeom>
+                              <a:noFill/>
+                              <a:ln w="6350">
+                                <a:noFill/>
+                              </a:ln>
+                            </wps:spPr>
+                            <wps:txbx>
+                              <w:txbxContent>
+                                <w:p>
+                                  <w:pPr>
+                                    <w:rPr>
+                                      <w:sz w:val="26"/>
+                                      <w:szCs w:val="26"/>
+                                    </w:rPr>
+                                  </w:pPr>
+                                </w:p>
+                              </w:txbxContent>
+                            </wps:txbx>
+                            <wps:bodyPr rot="0" spcFirstLastPara="0" vertOverflow="overflow" horzOverflow="overflow" vert="horz" wrap="square" lIns="91440" tIns="45720" rIns="91440" bIns="45720" numCol="1" spcCol="0" rtlCol="0" fromWordArt="0" anchor="t" anchorCtr="0" forceAA="0" compatLnSpc="1">
+                              <a:prstTxWarp prst="textNoShape">
+                                <a:avLst/>
+                              </a:prstTxWarp>
+                              <a:noAutofit/>
+                            </wps:bodyPr>
+                          </wps:wsp>
+                        </a:graphicData>
+                      </a:graphic>
+                      <wp14:sizeRelH relativeFrom="margin">
+                        <wp14:pctWidth>0</wp14:pctWidth>
+                      </wp14:sizeRelH>
+                      <wp14:sizeRelV relativeFrom="margin">
+                        <wp14:pctHeight>0</wp14:pctHeight>
+                      </wp14:sizeRelV>
+                    </wp:anchor>
+                  </w:drawing>
+                </mc:Choice>
+                <mc:Fallback>
+                  <w:pict>
+                    <v:shape w14:anchorId="3A06C425" id="Text Box 11" o:spid="_x0000_s1027" type="#_x0000_t202" style="position:absolute;margin-left:99.95pt;margin-top:31.8pt;width:109.65pt;height:24.25pt;z-index:251659264;visibility:visible;mso-wrap-style:square;mso-width-percent:0;mso-height-percent:0;mso-wrap-distance-left:9pt;mso-wrap-distance-top:0;mso-wrap-distance-right:9pt;mso-wrap-distance-bottom:0;mso-position-horizontal:absolute;mso-position-horizontal-relative:text;mso-position-vertical:absolute;mso-position-vertical-relative:text;mso-width-percent:0;mso-height-percent:0;mso-width-relative:margin;mso-height-relative:margin;v-text-anchor:top" o:gfxdata="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" filled="f" stroked="f" strokeweight=".5pt">
+                      <v:textbox>
+                        <w:txbxContent>
+                          <w:p>
+                            <w:pPr>
+                              <w:rPr>
+                                <w:sz w:val="26"/>
+                                <w:szCs w:val="26"/>
+                              </w:rPr>
+                            </w:pPr>
+                          </w:p>
+                        </w:txbxContent>
+                      </v:textbox>
+                    </v:shape>
+                  </w:pict>
+                </mc:Fallback>
+              </mc:AlternateContent>
+            </w:r>
+            <w:r>
+              <w:rPr>
+                <w:color w:val="4372C4"/>
+                <w:sz w:val="28"/>
+                <w:szCs w:val="28"/>
+              </w:rPr>
+              <w:t xml:space="preserve"> </w:t>
+            </w:r>
             <w:r>
               <w:rPr>
                 <w:color w:val="4372C4"/>
@@ -1606,340 +1764,42 @@
           <w:p>
             <w:pPr>
               <w:pStyle w:val="Text"/>
-              <w:ind w:left="288"/>
+              <w:numPr>
+                <w:ilvl w:val="0"/>
+                <w:numId w:val="36"/>
+              </w:numPr>
+              <w:spacing w:line="276" w:lineRule="auto"/>
               <w:rPr>
                 <w:rStyle w:val="IntenseReference"/>
                 <w:rFonts w:asciiTheme="majorHAnsi" w:hAnsiTheme="majorHAnsi" w:cstheme="majorHAnsi"/>
-                <w:color w:val="304B7D"/>
-                <w:sz w:val="2"/>
-                <w:szCs w:val="2"/>
+                <w:color w:val="001F60"/>
+                <w:sz w:val="26"/>
+                <w:szCs w:val="26"/>
               </w:rPr>
             </w:pPr>
             <w:r>
               <w:rPr>
+                <w:rStyle w:val="IntenseReference"/>
                 <w:rFonts w:asciiTheme="majorHAnsi" w:hAnsiTheme="majorHAnsi" w:cstheme="majorHAnsi"/>
-                <w:b/>
-                <w:bCs/>
-                <w:smallCaps/>
-                <w:noProof/>
-                <w:color w:val="304B7D"/>
-                <w:spacing w:val="5"/>
-                <w:sz w:val="2"/>
-                <w:szCs w:val="2"/>
-              </w:rPr>
-              <mc:AlternateContent>
-                <mc:Choice Requires="wps">
-                  <w:drawing>
-                    <wp:anchor distT="0" distB="0" distL="114300" distR="114300" simplePos="0" relativeHeight="251659264" behindDoc="0" locked="0" layoutInCell="1" allowOverlap="1" wp14:anchorId="3A06C425" wp14:editId="6A26E0FE">
-                      <wp:simplePos x="0" y="0"/>
-                      <wp:positionH relativeFrom="column">
-                        <wp:posOffset>1270271</wp:posOffset>
-                      </wp:positionH>
-                      <wp:positionV relativeFrom="paragraph">
-                        <wp:posOffset>27219</wp:posOffset>
-                      </wp:positionV>
-                      <wp:extent cx="1448656" cy="1315093"/>
-                      <wp:effectExtent l="0" t="0" r="0" b="0"/>
-                      <wp:wrapNone/>
-                      <wp:docPr id="11" name="Text Box 11"/>
-                      <wp:cNvGraphicFramePr/>
-                      <a:graphic xmlns:a="http://schemas.openxmlformats.org/drawingml/2006/main">
-                        <a:graphicData uri="http://schemas.microsoft.com/office/word/2010/wordprocessingShape">
-                          <wps:wsp>
-                            <wps:cNvSpPr txBox="1"/>
-                            <wps:spPr>
-                              <a:xfrm>
-                                <a:off x="0" y="0"/>
-                                <a:ext cx="1448656" cy="1315093"/>
-                              </a:xfrm>
-                              <a:prstGeom prst="rect">
-                                <a:avLst/>
-                              </a:prstGeom>
-                              <a:noFill/>
-                              <a:ln w="6350">
-                                <a:noFill/>
-                              </a:ln>
-                            </wps:spPr>
-                            <wps:txbx>
-                              <w:txbxContent>
-                                <w:p/>
-                              </w:txbxContent>
-                            </wps:txbx>
-                            <wps:bodyPr rot="0" spcFirstLastPara="0" vertOverflow="overflow" horzOverflow="overflow" vert="horz" wrap="square" lIns="91440" tIns="45720" rIns="91440" bIns="45720" numCol="1" spcCol="0" rtlCol="0" fromWordArt="0" anchor="t" anchorCtr="0" forceAA="0" compatLnSpc="1">
-                              <a:prstTxWarp prst="textNoShape">
-                                <a:avLst/>
-                              </a:prstTxWarp>
-                              <a:noAutofit/>
-                            </wps:bodyPr>
-                          </wps:wsp>
-                        </a:graphicData>
-                      </a:graphic>
-                    </wp:anchor>
-                  </w:drawing>
-                </mc:Choice>
-                <mc:Fallback>
-                  <w:pict>
-                    <v:shape w14:anchorId="3A06C425" id="Text Box 11" o:spid="_x0000_s1027" type="#_x0000_t202" style="position:absolute;left:0;text-align:left;margin-left:100pt;margin-top:2.15pt;width:114.05pt;height:103.55pt;z-index:251659264;visibility:visible;mso-wrap-style:square;mso-wrap-distance-left:9pt;mso-wrap-distance-top:0;mso-wrap-distance-right:9pt;mso-wrap-distance-bottom:0;mso-position-horizontal:absolute;mso-position-horizontal-relative:text;mso-position-vertical:absolute;mso-position-vertical-relative:text;v-text-anchor:top" o:gfxdata="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" filled="f" stroked="f" strokeweight=".5pt">
-                      <v:textbox>
-                        <w:txbxContent>
-                          <w:p/>
-                        </w:txbxContent>
-                      </v:textbox>
-                    </v:shape>
-                  </w:pict>
-                </mc:Fallback>
-              </mc:AlternateContent>
-            </w:r>
-          </w:p>
-          <w:p>
-            <w:pPr>
-              <w:rPr>
-                <w:sz w:val="2"/>
-                <w:szCs w:val="2"/>
-              </w:rPr>
-            </w:pPr>
+                <w:color w:val="001F60"/>
+                <w:sz w:val="26"/>
+                <w:szCs w:val="26"/>
+              </w:rPr>
+              <w:t>Python</w:t>
+            </w:r>
           </w:p>
           <w:p>
             <w:pPr>
               <w:pStyle w:val="Text"/>
               <w:numPr>
                 <w:ilvl w:val="0"/>
-                <w:numId w:val="20"/>
+                <w:numId w:val="36"/>
               </w:numPr>
+              <w:spacing w:line="276" w:lineRule="auto"/>
               <w:rPr>
                 <w:rStyle w:val="IntenseReference"/>
                 <w:rFonts w:asciiTheme="majorHAnsi" w:hAnsiTheme="majorHAnsi" w:cstheme="majorHAnsi"/>
                 <w:color w:val="001F60"/>
-                <w:sz w:val="26"/>
-                <w:szCs w:val="26"/>
-              </w:rPr>
-            </w:pPr>
-            <w:r>
-              <w:rPr>
-                <w:rStyle w:val="IntenseReference"/>
-                <w:rFonts w:asciiTheme="majorHAnsi" w:hAnsiTheme="majorHAnsi" w:cstheme="majorHAnsi"/>
-                <w:color w:val="001F60"/>
-                <w:sz w:val="26"/>
-                <w:szCs w:val="26"/>
-              </w:rPr>
-              <w:t>Python</w:t>
-            </w:r>
-          </w:p>
-          <w:p>
-            <w:pPr>
-              <w:pStyle w:val="Text"/>
-              <w:numPr>
-                <w:ilvl w:val="0"/>
-                <w:numId w:val="20"/>
-              </w:numPr>
-              <w:rPr>
-                <w:rStyle w:val="IntenseReference"/>
-                <w:rFonts w:asciiTheme="majorHAnsi" w:hAnsiTheme="majorHAnsi" w:cstheme="majorHAnsi"/>
-                <w:color w:val="001F60"/>
-                <w:sz w:val="26"/>
-                <w:szCs w:val="26"/>
-              </w:rPr>
-            </w:pPr>
-            <w:r>
-              <w:rPr>
-                <w:rStyle w:val="IntenseReference"/>
-                <w:rFonts w:asciiTheme="majorHAnsi" w:hAnsiTheme="majorHAnsi" w:cstheme="majorHAnsi"/>
-                <w:color w:val="001F60"/>
-                <w:sz w:val="26"/>
-                <w:szCs w:val="26"/>
-              </w:rPr>
-              <w:t>Ruby</w:t>
-            </w:r>
-          </w:p>
-          <w:p>
-            <w:pPr>
-              <w:pStyle w:val="Text"/>
-              <w:numPr>
-                <w:ilvl w:val="0"/>
-                <w:numId w:val="20"/>
-              </w:numPr>
-              <w:rPr>
-                <w:rStyle w:val="IntenseReference"/>
-                <w:rFonts w:asciiTheme="majorHAnsi" w:hAnsiTheme="majorHAnsi" w:cstheme="majorHAnsi"/>
-                <w:color w:val="001F60"/>
-                <w:sz w:val="26"/>
-                <w:szCs w:val="26"/>
-              </w:rPr>
-            </w:pPr>
-            <w:r>
-              <w:rPr>
-                <w:rStyle w:val="IntenseReference"/>
-                <w:rFonts w:asciiTheme="majorHAnsi" w:hAnsiTheme="majorHAnsi" w:cstheme="majorHAnsi"/>
-                <w:color w:val="001F60"/>
-                <w:sz w:val="26"/>
-                <w:szCs w:val="26"/>
-              </w:rPr>
-              <w:t>JavaScript</w:t>
-            </w:r>
-          </w:p>
-          <w:p>
-            <w:pPr>
-              <w:pStyle w:val="Text"/>
-              <w:numPr>
-                <w:ilvl w:val="0"/>
-                <w:numId w:val="20"/>
-              </w:numPr>
-              <w:rPr>
-                <w:rStyle w:val="IntenseReference"/>
-                <w:rFonts w:asciiTheme="majorHAnsi" w:hAnsiTheme="majorHAnsi" w:cstheme="majorHAnsi"/>
-                <w:color w:val="001F60"/>
-                <w:sz w:val="26"/>
-                <w:szCs w:val="26"/>
-              </w:rPr>
-            </w:pPr>
-            <w:r>
-              <w:rPr>
-                <w:rStyle w:val="IntenseReference"/>
-                <w:rFonts w:asciiTheme="majorHAnsi" w:hAnsiTheme="majorHAnsi" w:cstheme="majorHAnsi"/>
-                <w:color w:val="001F60"/>
-                <w:sz w:val="26"/>
-                <w:szCs w:val="26"/>
-              </w:rPr>
-              <w:t>Html</w:t>
-            </w:r>
-            <w:r>
-              <w:rPr>
-                <w:rStyle w:val="IntenseReference"/>
-                <w:rFonts w:asciiTheme="majorHAnsi" w:hAnsiTheme="majorHAnsi" w:cstheme="majorHAnsi"/>
-                <w:color w:val="001F60"/>
-                <w:sz w:val="26"/>
-                <w:szCs w:val="26"/>
-              </w:rPr>
-              <w:t xml:space="preserve"> </w:t>
-            </w:r>
-            <w:r>
-              <w:rPr>
-                <w:rStyle w:val="IntenseReference"/>
-                <w:rFonts w:asciiTheme="majorHAnsi" w:hAnsiTheme="majorHAnsi" w:cstheme="majorHAnsi"/>
-                <w:color w:val="001F60"/>
-                <w:sz w:val="26"/>
-                <w:szCs w:val="26"/>
-              </w:rPr>
-              <w:t xml:space="preserve">/ </w:t>
-            </w:r>
-            <w:proofErr w:type="spellStart"/>
-            <w:r>
-              <w:rPr>
-                <w:rStyle w:val="IntenseReference"/>
-                <w:rFonts w:asciiTheme="majorHAnsi" w:hAnsiTheme="majorHAnsi" w:cstheme="majorHAnsi"/>
-                <w:color w:val="001F60"/>
-                <w:sz w:val="26"/>
-                <w:szCs w:val="26"/>
-              </w:rPr>
-              <w:t>Css</w:t>
-            </w:r>
-            <w:proofErr w:type="spellEnd"/>
-          </w:p>
-          <w:p>
-            <w:pPr>
-              <w:rPr>
-                <w:sz w:val="48"/>
-                <w:szCs w:val="48"/>
-              </w:rPr>
-            </w:pPr>
-          </w:p>
-          <w:p>
-            <w:pPr>
-              <w:pStyle w:val="Heading2"/>
-              <w:rPr>
-                <w:rStyle w:val="IntenseReference"/>
-                <w:b w:val="0"/>
-                <w:bCs w:val="0"/>
-                <w:smallCaps w:val="0"/>
-                <w:spacing w:val="80"/>
-                <w:sz w:val="28"/>
-                <w:szCs w:val="28"/>
-              </w:rPr>
-            </w:pPr>
-            <w:r>
-              <w:rPr>
-                <w:color w:val="4372C4"/>
-                <w:sz w:val="28"/>
-                <w:szCs w:val="28"/>
-              </w:rPr>
-              <w:t xml:space="preserve">KEY TECHNOLOGIES </w:t>
-            </w:r>
-            <w:sdt>
-              <w:sdtPr>
-                <w:rPr>
-                  <w:rStyle w:val="Accent"/>
-                  <w:color w:val="4472C4" w:themeColor="accent1"/>
-                  <w:sz w:val="28"/>
-                  <w:szCs w:val="28"/>
-                </w:rPr>
-                <w:id w:val="283083519"/>
-                <w:placeholder>
-                  <w:docPart w:val="4802F7572ED0DE4EA17D150965EBCCBA"/>
-                </w:placeholder>
-                <w:temporary/>
-                <w:showingPlcHdr/>
-                <w15:appearance w15:val="hidden"/>
-                <w:text/>
-              </w:sdtPr>
-              <w:sdtEndPr>
-                <w:rPr>
-                  <w:rStyle w:val="Accent"/>
-                </w:rPr>
-              </w:sdtEndPr>
-              <w:sdtContent>
-                <w:r>
-                  <w:rPr>
-                    <w:rStyle w:val="Accent"/>
-                    <w:sz w:val="28"/>
-                    <w:szCs w:val="28"/>
-                  </w:rPr>
-                  <w:t>—</w:t>
-                </w:r>
-              </w:sdtContent>
-            </w:sdt>
-          </w:p>
-          <w:p>
-            <w:pPr>
-              <w:pStyle w:val="Text"/>
-              <w:ind w:left="576"/>
-              <w:rPr>
-                <w:rStyle w:val="IntenseReference"/>
-                <w:rFonts w:asciiTheme="majorHAnsi" w:hAnsiTheme="majorHAnsi" w:cstheme="majorHAnsi"/>
-                <w:b w:val="0"/>
-                <w:bCs w:val="0"/>
-                <w:color w:val="304B7D"/>
-                <w:sz w:val="2"/>
-                <w:szCs w:val="2"/>
-              </w:rPr>
-            </w:pPr>
-          </w:p>
-          <w:p>
-            <w:pPr>
-              <w:pStyle w:val="Text"/>
-              <w:ind w:left="576"/>
-              <w:rPr>
-                <w:rStyle w:val="IntenseReference"/>
-                <w:rFonts w:asciiTheme="majorHAnsi" w:hAnsiTheme="majorHAnsi" w:cstheme="majorHAnsi"/>
-                <w:b w:val="0"/>
-                <w:bCs w:val="0"/>
-                <w:color w:val="304B7D"/>
-                <w:sz w:val="2"/>
-                <w:szCs w:val="2"/>
-              </w:rPr>
-            </w:pPr>
-          </w:p>
-          <w:p>
-            <w:pPr>
-              <w:pStyle w:val="Text"/>
-              <w:numPr>
-                <w:ilvl w:val="0"/>
-                <w:numId w:val="26"/>
-              </w:numPr>
-              <w:rPr>
-                <w:rFonts w:asciiTheme="majorHAnsi" w:hAnsiTheme="majorHAnsi" w:cstheme="majorHAnsi"/>
-                <w:smallCaps/>
-                <w:color w:val="001F60"/>
-                <w:spacing w:val="5"/>
                 <w:sz w:val="26"/>
                 <w:szCs w:val="26"/>
               </w:rPr>
@@ -1959,13 +1819,13 @@
               <mc:AlternateContent>
                 <mc:Choice Requires="wps">
                   <w:drawing>
-                    <wp:anchor distT="0" distB="0" distL="114300" distR="114300" simplePos="0" relativeHeight="251661312" behindDoc="0" locked="0" layoutInCell="1" allowOverlap="1" wp14:anchorId="0DEE2CBE" wp14:editId="67D28E63">
+                    <wp:anchor distT="0" distB="0" distL="114300" distR="114300" simplePos="0" relativeHeight="251661312" behindDoc="0" locked="0" layoutInCell="1" allowOverlap="1" wp14:anchorId="0DEE2CBE" wp14:editId="1F84F524">
                       <wp:simplePos x="0" y="0"/>
                       <wp:positionH relativeFrom="column">
-                        <wp:posOffset>1485900</wp:posOffset>
+                        <wp:posOffset>1450060</wp:posOffset>
                       </wp:positionH>
                       <wp:positionV relativeFrom="paragraph">
-                        <wp:posOffset>28575</wp:posOffset>
+                        <wp:posOffset>218440</wp:posOffset>
                       </wp:positionV>
                       <wp:extent cx="1109345" cy="431165"/>
                       <wp:effectExtent l="0" t="0" r="0" b="0"/>
@@ -2014,7 +1874,7 @@
                 </mc:Choice>
                 <mc:Fallback>
                   <w:pict>
-                    <v:shape w14:anchorId="0DEE2CBE" id="Text Box 12" o:spid="_x0000_s1028" type="#_x0000_t202" style="position:absolute;left:0;text-align:left;margin-left:117pt;margin-top:2.25pt;width:87.35pt;height:33.95pt;z-index:251661312;visibility:visible;mso-wrap-style:square;mso-width-percent:0;mso-height-percent:0;mso-wrap-distance-left:9pt;mso-wrap-distance-top:0;mso-wrap-distance-right:9pt;mso-wrap-distance-bottom:0;mso-position-horizontal:absolute;mso-position-horizontal-relative:text;mso-position-vertical:absolute;mso-position-vertical-relative:text;mso-width-percent:0;mso-height-percent:0;mso-width-relative:margin;mso-height-relative:margin;v-text-anchor:top" o:gfxdata="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" filled="f" stroked="f" strokeweight=".5pt">
+                    <v:shape w14:anchorId="0DEE2CBE" id="Text Box 12" o:spid="_x0000_s1028" type="#_x0000_t202" style="position:absolute;left:0;text-align:left;margin-left:114.2pt;margin-top:17.2pt;width:87.35pt;height:33.95pt;z-index:251661312;visibility:visible;mso-wrap-style:square;mso-width-percent:0;mso-height-percent:0;mso-wrap-distance-left:9pt;mso-wrap-distance-top:0;mso-wrap-distance-right:9pt;mso-wrap-distance-bottom:0;mso-position-horizontal:absolute;mso-position-horizontal-relative:text;mso-position-vertical:absolute;mso-position-vertical-relative:text;mso-width-percent:0;mso-height-percent:0;mso-width-relative:margin;mso-height-relative:margin;v-text-anchor:top" o:gfxdata="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" filled="f" stroked="f" strokeweight=".5pt">
                       <v:textbox>
                         <w:txbxContent>
                           <w:p/>
@@ -2033,7 +1893,7 @@
                 <w:sz w:val="26"/>
                 <w:szCs w:val="26"/>
               </w:rPr>
-              <w:t>Command Line</w:t>
+              <w:t>Ruby</w:t>
             </w:r>
           </w:p>
           <w:p>
@@ -2041,8 +1901,9 @@
               <w:pStyle w:val="Text"/>
               <w:numPr>
                 <w:ilvl w:val="0"/>
-                <w:numId w:val="26"/>
+                <w:numId w:val="36"/>
               </w:numPr>
+              <w:spacing w:line="276" w:lineRule="auto"/>
               <w:rPr>
                 <w:rStyle w:val="IntenseReference"/>
                 <w:rFonts w:asciiTheme="majorHAnsi" w:hAnsiTheme="majorHAnsi" w:cstheme="majorHAnsi"/>
@@ -2059,7 +1920,7 @@
                 <w:sz w:val="26"/>
                 <w:szCs w:val="26"/>
               </w:rPr>
-              <w:t>Flexbox</w:t>
+              <w:t>JavaScript</w:t>
             </w:r>
           </w:p>
           <w:p>
@@ -2067,8 +1928,9 @@
               <w:pStyle w:val="Text"/>
               <w:numPr>
                 <w:ilvl w:val="0"/>
-                <w:numId w:val="26"/>
+                <w:numId w:val="36"/>
               </w:numPr>
+              <w:spacing w:line="276" w:lineRule="auto"/>
               <w:rPr>
                 <w:rStyle w:val="IntenseReference"/>
                 <w:rFonts w:asciiTheme="majorHAnsi" w:hAnsiTheme="majorHAnsi" w:cstheme="majorHAnsi"/>
@@ -2077,6 +1939,7 @@
                 <w:szCs w:val="26"/>
               </w:rPr>
             </w:pPr>
+            <w:proofErr w:type="gramStart"/>
             <w:r>
               <w:rPr>
                 <w:rStyle w:val="IntenseReference"/>
@@ -2085,7 +1948,7 @@
                 <w:sz w:val="26"/>
                 <w:szCs w:val="26"/>
               </w:rPr>
-              <w:t>Git</w:t>
+              <w:t xml:space="preserve">Html </w:t>
             </w:r>
             <w:r>
               <w:rPr>
@@ -2101,17 +1964,18 @@
               <w:rPr>
                 <w:rStyle w:val="IntenseReference"/>
                 <w:rFonts w:asciiTheme="majorHAnsi" w:hAnsiTheme="majorHAnsi" w:cstheme="majorHAnsi"/>
-                <w:color w:val="001F60"/>
+                <w:color w:val="521114"/>
                 <w:sz w:val="26"/>
                 <w:szCs w:val="26"/>
               </w:rPr>
-              <w:t>/ GitHub</w:t>
-            </w:r>
+              <w:t>/</w:t>
+            </w:r>
+            <w:proofErr w:type="gramEnd"/>
             <w:r>
               <w:rPr>
                 <w:rStyle w:val="IntenseReference"/>
                 <w:rFonts w:asciiTheme="majorHAnsi" w:hAnsiTheme="majorHAnsi" w:cstheme="majorHAnsi"/>
-                <w:color w:val="001F60"/>
+                <w:color w:val="521114"/>
                 <w:sz w:val="26"/>
                 <w:szCs w:val="26"/>
               </w:rPr>
@@ -2125,7 +1989,7 @@
                 <w:sz w:val="26"/>
                 <w:szCs w:val="26"/>
               </w:rPr>
-              <w:t xml:space="preserve">/ </w:t>
+              <w:t xml:space="preserve"> </w:t>
             </w:r>
             <w:proofErr w:type="spellStart"/>
             <w:r>
@@ -2136,7 +2000,7 @@
                 <w:sz w:val="26"/>
                 <w:szCs w:val="26"/>
               </w:rPr>
-              <w:t>GitBash</w:t>
+              <w:t>Css</w:t>
             </w:r>
             <w:proofErr w:type="spellEnd"/>
           </w:p>
@@ -2145,8 +2009,9 @@
               <w:pStyle w:val="Text"/>
               <w:numPr>
                 <w:ilvl w:val="0"/>
-                <w:numId w:val="26"/>
+                <w:numId w:val="36"/>
               </w:numPr>
+              <w:spacing w:line="276" w:lineRule="auto"/>
               <w:rPr>
                 <w:rFonts w:asciiTheme="majorHAnsi" w:hAnsiTheme="majorHAnsi" w:cstheme="majorHAnsi"/>
                 <w:b/>
@@ -2166,7 +2031,7 @@
                 <w:sz w:val="26"/>
                 <w:szCs w:val="26"/>
               </w:rPr>
-              <w:t>Visual Studio Code</w:t>
+              <w:t>Flexbox</w:t>
             </w:r>
           </w:p>
           <w:p>
@@ -2174,29 +2039,109 @@
               <w:pStyle w:val="ListParagraph"/>
               <w:numPr>
                 <w:ilvl w:val="0"/>
-                <w:numId w:val="26"/>
+                <w:numId w:val="36"/>
               </w:numPr>
+              <w:spacing w:line="276" w:lineRule="auto"/>
               <w:rPr>
                 <w:rStyle w:val="IntenseReference"/>
                 <w:rFonts w:asciiTheme="majorHAnsi" w:hAnsiTheme="majorHAnsi" w:cstheme="majorHAnsi"/>
-                <w:smallCaps w:val="0"/>
-                <w:color w:val="001F60"/>
-                <w:spacing w:val="0"/>
+                <w:color w:val="001F60"/>
                 <w:sz w:val="26"/>
                 <w:szCs w:val="26"/>
               </w:rPr>
             </w:pPr>
-            <w:r>
+            <w:proofErr w:type="gramStart"/>
+            <w:r>
+              <w:rPr>
+                <w:rStyle w:val="IntenseReference"/>
+                <w:rFonts w:asciiTheme="majorHAnsi" w:hAnsiTheme="majorHAnsi" w:cstheme="majorHAnsi"/>
+                <w:color w:val="001F60"/>
+                <w:sz w:val="26"/>
+                <w:szCs w:val="26"/>
+              </w:rPr>
+              <w:t>React</w:t>
+            </w:r>
+            <w:r>
+              <w:rPr>
+                <w:rStyle w:val="IntenseReference"/>
+                <w:rFonts w:asciiTheme="majorHAnsi" w:hAnsiTheme="majorHAnsi" w:cstheme="majorHAnsi"/>
+                <w:color w:val="001F60"/>
+                <w:sz w:val="26"/>
+                <w:szCs w:val="26"/>
+              </w:rPr>
+              <w:t xml:space="preserve"> </w:t>
+            </w:r>
+            <w:r>
+              <w:rPr>
+                <w:rStyle w:val="IntenseReference"/>
+                <w:rFonts w:asciiTheme="majorHAnsi" w:hAnsiTheme="majorHAnsi" w:cstheme="majorHAnsi"/>
+                <w:color w:val="001F60"/>
+                <w:sz w:val="26"/>
+                <w:szCs w:val="26"/>
+              </w:rPr>
+              <w:t xml:space="preserve"> </w:t>
+            </w:r>
+            <w:r>
+              <w:rPr>
+                <w:rStyle w:val="IntenseReference"/>
+                <w:rFonts w:asciiTheme="majorHAnsi" w:hAnsiTheme="majorHAnsi" w:cstheme="majorHAnsi"/>
+                <w:color w:val="521114"/>
+                <w:sz w:val="26"/>
+                <w:szCs w:val="26"/>
+              </w:rPr>
+              <w:t>/</w:t>
+            </w:r>
+            <w:proofErr w:type="gramEnd"/>
+            <w:r>
+              <w:rPr>
+                <w:rStyle w:val="IntenseReference"/>
+                <w:rFonts w:asciiTheme="majorHAnsi" w:hAnsiTheme="majorHAnsi" w:cstheme="majorHAnsi"/>
+                <w:color w:val="521114"/>
+                <w:sz w:val="26"/>
+                <w:szCs w:val="26"/>
+              </w:rPr>
+              <w:t xml:space="preserve"> </w:t>
+            </w:r>
+            <w:r>
+              <w:rPr>
+                <w:rStyle w:val="IntenseReference"/>
+                <w:rFonts w:asciiTheme="majorHAnsi" w:hAnsiTheme="majorHAnsi" w:cstheme="majorHAnsi"/>
+                <w:color w:val="521114"/>
+                <w:sz w:val="26"/>
+                <w:szCs w:val="26"/>
+              </w:rPr>
+              <w:t xml:space="preserve"> </w:t>
+            </w:r>
+            <w:r>
+              <w:rPr>
+                <w:rStyle w:val="IntenseReference"/>
+                <w:rFonts w:asciiTheme="majorHAnsi" w:hAnsiTheme="majorHAnsi" w:cstheme="majorHAnsi"/>
+                <w:color w:val="001F60"/>
+                <w:sz w:val="26"/>
+                <w:szCs w:val="26"/>
+              </w:rPr>
+              <w:t>React Native</w:t>
+            </w:r>
+          </w:p>
+          <w:p>
+            <w:pPr>
+              <w:pStyle w:val="Text"/>
+              <w:numPr>
+                <w:ilvl w:val="0"/>
+                <w:numId w:val="36"/>
+              </w:numPr>
+              <w:spacing w:line="276" w:lineRule="auto"/>
               <w:rPr>
                 <w:rFonts w:asciiTheme="majorHAnsi" w:hAnsiTheme="majorHAnsi" w:cstheme="majorHAnsi"/>
                 <w:b/>
                 <w:bCs/>
-                <w:color w:val="001F60"/>
+                <w:smallCaps/>
+                <w:color w:val="001F60"/>
+                <w:spacing w:val="5"/>
                 <w:sz w:val="26"/>
                 <w:szCs w:val="26"/>
               </w:rPr>
-              <w:t>G</w:t>
-            </w:r>
+            </w:pPr>
             <w:r>
               <w:rPr>
                 <w:rStyle w:val="IntenseReference"/>
@@ -2205,7 +2150,271 @@
                 <w:sz w:val="26"/>
                 <w:szCs w:val="26"/>
               </w:rPr>
-              <w:t>imp</w:t>
+              <w:t>Bootstrap</w:t>
+            </w:r>
+          </w:p>
+          <w:p>
+            <w:pPr>
+              <w:pStyle w:val="Heading2"/>
+              <w:spacing w:before="240" w:after="60"/>
+              <w:rPr>
+                <w:sz w:val="28"/>
+                <w:szCs w:val="28"/>
+              </w:rPr>
+            </w:pPr>
+            <w:r>
+              <w:rPr>
+                <w:color w:val="4372C4"/>
+                <w:sz w:val="28"/>
+                <w:szCs w:val="28"/>
+              </w:rPr>
+              <w:t xml:space="preserve"> </w:t>
+            </w:r>
+            <w:r>
+              <w:rPr>
+                <w:color w:val="4372C4"/>
+                <w:sz w:val="28"/>
+                <w:szCs w:val="28"/>
+              </w:rPr>
+              <w:t xml:space="preserve">KEY TECHNOLOGIES </w:t>
+            </w:r>
+            <w:sdt>
+              <w:sdtPr>
+                <w:rPr>
+                  <w:rStyle w:val="Accent"/>
+                  <w:color w:val="4472C4" w:themeColor="accent1"/>
+                  <w:sz w:val="28"/>
+                  <w:szCs w:val="28"/>
+                </w:rPr>
+                <w:id w:val="283083519"/>
+                <w:placeholder>
+                  <w:docPart w:val="4802F7572ED0DE4EA17D150965EBCCBA"/>
+                </w:placeholder>
+                <w:temporary/>
+                <w:showingPlcHdr/>
+                <w15:appearance w15:val="hidden"/>
+                <w:text/>
+              </w:sdtPr>
+              <w:sdtEndPr>
+                <w:rPr>
+                  <w:rStyle w:val="Accent"/>
+                </w:rPr>
+              </w:sdtEndPr>
+              <w:sdtContent>
+                <w:r>
+                  <w:rPr>
+                    <w:rStyle w:val="Accent"/>
+                    <w:sz w:val="28"/>
+                    <w:szCs w:val="28"/>
+                  </w:rPr>
+                  <w:t>—</w:t>
+                </w:r>
+              </w:sdtContent>
+            </w:sdt>
+          </w:p>
+          <w:p>
+            <w:pPr>
+              <w:pStyle w:val="Text"/>
+              <w:numPr>
+                <w:ilvl w:val="0"/>
+                <w:numId w:val="36"/>
+              </w:numPr>
+              <w:spacing w:line="276" w:lineRule="auto"/>
+              <w:rPr>
+                <w:rStyle w:val="IntenseReference"/>
+                <w:rFonts w:asciiTheme="majorHAnsi" w:hAnsiTheme="majorHAnsi" w:cstheme="majorHAnsi"/>
+                <w:color w:val="001F60"/>
+                <w:sz w:val="26"/>
+                <w:szCs w:val="26"/>
+              </w:rPr>
+            </w:pPr>
+            <w:r>
+              <w:rPr>
+                <w:rStyle w:val="IntenseReference"/>
+                <w:rFonts w:asciiTheme="majorHAnsi" w:hAnsiTheme="majorHAnsi" w:cstheme="majorHAnsi"/>
+                <w:color w:val="001F60"/>
+                <w:sz w:val="26"/>
+                <w:szCs w:val="26"/>
+              </w:rPr>
+              <w:t>Command Line</w:t>
+            </w:r>
+          </w:p>
+          <w:p>
+            <w:pPr>
+              <w:pStyle w:val="Text"/>
+              <w:numPr>
+                <w:ilvl w:val="0"/>
+                <w:numId w:val="36"/>
+              </w:numPr>
+              <w:spacing w:line="276" w:lineRule="auto"/>
+              <w:rPr>
+                <w:rStyle w:val="IntenseReference"/>
+                <w:rFonts w:asciiTheme="majorHAnsi" w:hAnsiTheme="majorHAnsi" w:cstheme="majorHAnsi"/>
+                <w:color w:val="001F60"/>
+                <w:sz w:val="26"/>
+                <w:szCs w:val="26"/>
+              </w:rPr>
+            </w:pPr>
+            <w:proofErr w:type="gramStart"/>
+            <w:r>
+              <w:rPr>
+                <w:rStyle w:val="IntenseReference"/>
+                <w:rFonts w:asciiTheme="majorHAnsi" w:hAnsiTheme="majorHAnsi" w:cstheme="majorHAnsi"/>
+                <w:color w:val="001F60"/>
+                <w:sz w:val="26"/>
+                <w:szCs w:val="26"/>
+              </w:rPr>
+              <w:t>Git</w:t>
+            </w:r>
+            <w:r>
+              <w:rPr>
+                <w:rStyle w:val="IntenseReference"/>
+                <w:rFonts w:asciiTheme="majorHAnsi" w:hAnsiTheme="majorHAnsi" w:cstheme="majorHAnsi"/>
+                <w:color w:val="001F60"/>
+                <w:sz w:val="26"/>
+                <w:szCs w:val="26"/>
+              </w:rPr>
+              <w:t xml:space="preserve"> </w:t>
+            </w:r>
+            <w:r>
+              <w:rPr>
+                <w:rStyle w:val="IntenseReference"/>
+                <w:rFonts w:asciiTheme="majorHAnsi" w:hAnsiTheme="majorHAnsi" w:cstheme="majorHAnsi"/>
+                <w:color w:val="521114"/>
+                <w:sz w:val="26"/>
+                <w:szCs w:val="26"/>
+              </w:rPr>
+              <w:t xml:space="preserve"> </w:t>
+            </w:r>
+            <w:r>
+              <w:rPr>
+                <w:rStyle w:val="IntenseReference"/>
+                <w:rFonts w:asciiTheme="majorHAnsi" w:hAnsiTheme="majorHAnsi" w:cstheme="majorHAnsi"/>
+                <w:color w:val="521114"/>
+                <w:sz w:val="26"/>
+                <w:szCs w:val="26"/>
+              </w:rPr>
+              <w:t>/</w:t>
+            </w:r>
+            <w:proofErr w:type="gramEnd"/>
+            <w:r>
+              <w:rPr>
+                <w:rStyle w:val="IntenseReference"/>
+                <w:rFonts w:asciiTheme="majorHAnsi" w:hAnsiTheme="majorHAnsi" w:cstheme="majorHAnsi"/>
+                <w:color w:val="521114"/>
+                <w:sz w:val="26"/>
+                <w:szCs w:val="26"/>
+              </w:rPr>
+              <w:t xml:space="preserve"> </w:t>
+            </w:r>
+            <w:r>
+              <w:rPr>
+                <w:rStyle w:val="IntenseReference"/>
+                <w:rFonts w:asciiTheme="majorHAnsi" w:hAnsiTheme="majorHAnsi" w:cstheme="majorHAnsi"/>
+                <w:color w:val="521114"/>
+                <w:sz w:val="26"/>
+                <w:szCs w:val="26"/>
+              </w:rPr>
+              <w:t xml:space="preserve"> </w:t>
+            </w:r>
+            <w:r>
+              <w:rPr>
+                <w:rStyle w:val="IntenseReference"/>
+                <w:rFonts w:asciiTheme="majorHAnsi" w:hAnsiTheme="majorHAnsi" w:cstheme="majorHAnsi"/>
+                <w:color w:val="001F60"/>
+                <w:sz w:val="26"/>
+                <w:szCs w:val="26"/>
+              </w:rPr>
+              <w:t>GitHub</w:t>
+            </w:r>
+            <w:r>
+              <w:rPr>
+                <w:rStyle w:val="IntenseReference"/>
+                <w:rFonts w:asciiTheme="majorHAnsi" w:hAnsiTheme="majorHAnsi" w:cstheme="majorHAnsi"/>
+                <w:color w:val="001F60"/>
+                <w:sz w:val="26"/>
+                <w:szCs w:val="26"/>
+              </w:rPr>
+              <w:t xml:space="preserve"> </w:t>
+            </w:r>
+            <w:r>
+              <w:rPr>
+                <w:rStyle w:val="IntenseReference"/>
+                <w:rFonts w:asciiTheme="majorHAnsi" w:hAnsiTheme="majorHAnsi" w:cstheme="majorHAnsi"/>
+                <w:color w:val="001F60"/>
+                <w:sz w:val="26"/>
+                <w:szCs w:val="26"/>
+              </w:rPr>
+              <w:t xml:space="preserve"> </w:t>
+            </w:r>
+            <w:r>
+              <w:rPr>
+                <w:rStyle w:val="IntenseReference"/>
+                <w:rFonts w:asciiTheme="majorHAnsi" w:hAnsiTheme="majorHAnsi" w:cstheme="majorHAnsi"/>
+                <w:color w:val="521114"/>
+                <w:sz w:val="26"/>
+                <w:szCs w:val="26"/>
+              </w:rPr>
+              <w:t>/</w:t>
+            </w:r>
+            <w:r>
+              <w:rPr>
+                <w:rStyle w:val="IntenseReference"/>
+                <w:rFonts w:asciiTheme="majorHAnsi" w:hAnsiTheme="majorHAnsi" w:cstheme="majorHAnsi"/>
+                <w:color w:val="521114"/>
+                <w:sz w:val="26"/>
+                <w:szCs w:val="26"/>
+              </w:rPr>
+              <w:t xml:space="preserve"> </w:t>
+            </w:r>
+            <w:r>
+              <w:rPr>
+                <w:rStyle w:val="IntenseReference"/>
+                <w:rFonts w:asciiTheme="majorHAnsi" w:hAnsiTheme="majorHAnsi" w:cstheme="majorHAnsi"/>
+                <w:color w:val="001F60"/>
+                <w:sz w:val="26"/>
+                <w:szCs w:val="26"/>
+              </w:rPr>
+              <w:t xml:space="preserve"> </w:t>
+            </w:r>
+            <w:proofErr w:type="spellStart"/>
+            <w:r>
+              <w:rPr>
+                <w:rStyle w:val="IntenseReference"/>
+                <w:rFonts w:asciiTheme="majorHAnsi" w:hAnsiTheme="majorHAnsi" w:cstheme="majorHAnsi"/>
+                <w:color w:val="001F60"/>
+                <w:sz w:val="26"/>
+                <w:szCs w:val="26"/>
+              </w:rPr>
+              <w:t>GitBash</w:t>
+            </w:r>
+            <w:proofErr w:type="spellEnd"/>
+          </w:p>
+          <w:p>
+            <w:pPr>
+              <w:pStyle w:val="Text"/>
+              <w:numPr>
+                <w:ilvl w:val="0"/>
+                <w:numId w:val="36"/>
+              </w:numPr>
+              <w:spacing w:line="276" w:lineRule="auto"/>
+              <w:rPr>
+                <w:rStyle w:val="IntenseReference"/>
+                <w:rFonts w:asciiTheme="majorHAnsi" w:hAnsiTheme="majorHAnsi" w:cstheme="majorHAnsi"/>
+                <w:color w:val="001F60"/>
+                <w:sz w:val="26"/>
+                <w:szCs w:val="26"/>
+              </w:rPr>
+            </w:pPr>
+            <w:r>
+              <w:rPr>
+                <w:rStyle w:val="IntenseReference"/>
+                <w:rFonts w:asciiTheme="majorHAnsi" w:hAnsiTheme="majorHAnsi" w:cstheme="majorHAnsi"/>
+                <w:color w:val="001F60"/>
+                <w:sz w:val="26"/>
+                <w:szCs w:val="26"/>
+              </w:rPr>
+              <w:t>Visual Studio Code</w:t>
             </w:r>
           </w:p>
           <w:p>
@@ -2213,8 +2422,9 @@
               <w:pStyle w:val="ListParagraph"/>
               <w:numPr>
                 <w:ilvl w:val="0"/>
-                <w:numId w:val="26"/>
+                <w:numId w:val="36"/>
               </w:numPr>
+              <w:spacing w:line="276" w:lineRule="auto"/>
               <w:rPr>
                 <w:rStyle w:val="IntenseReference"/>
                 <w:rFonts w:asciiTheme="majorHAnsi" w:hAnsiTheme="majorHAnsi" w:cstheme="majorHAnsi"/>
@@ -2231,21 +2441,70 @@
                 <w:sz w:val="26"/>
                 <w:szCs w:val="26"/>
               </w:rPr>
-              <w:t>cPanel</w:t>
+              <w:t>Gimp</w:t>
             </w:r>
           </w:p>
           <w:p>
             <w:pPr>
-              <w:rPr>
-                <w:color w:val="2F4B7D"/>
-                <w:sz w:val="48"/>
-                <w:szCs w:val="48"/>
+              <w:pStyle w:val="ListParagraph"/>
+              <w:numPr>
+                <w:ilvl w:val="0"/>
+                <w:numId w:val="36"/>
+              </w:numPr>
+              <w:spacing w:line="276" w:lineRule="auto"/>
+              <w:rPr>
+                <w:rStyle w:val="IntenseReference"/>
+                <w:rFonts w:asciiTheme="majorHAnsi" w:hAnsiTheme="majorHAnsi" w:cstheme="majorHAnsi"/>
+                <w:color w:val="001F60"/>
+                <w:sz w:val="26"/>
+                <w:szCs w:val="26"/>
               </w:rPr>
             </w:pPr>
+            <w:r>
+              <w:rPr>
+                <w:rStyle w:val="IntenseReference"/>
+                <w:rFonts w:asciiTheme="majorHAnsi" w:hAnsiTheme="majorHAnsi" w:cstheme="majorHAnsi"/>
+                <w:color w:val="001F60"/>
+                <w:sz w:val="26"/>
+                <w:szCs w:val="26"/>
+              </w:rPr>
+              <w:t>cPanel</w:t>
+            </w:r>
+          </w:p>
+          <w:p>
+            <w:pPr>
+              <w:pStyle w:val="ListParagraph"/>
+              <w:numPr>
+                <w:ilvl w:val="0"/>
+                <w:numId w:val="36"/>
+              </w:numPr>
+              <w:spacing w:line="276" w:lineRule="auto"/>
+              <w:rPr>
+                <w:rFonts w:asciiTheme="majorHAnsi" w:hAnsiTheme="majorHAnsi" w:cstheme="majorHAnsi"/>
+                <w:b/>
+                <w:bCs/>
+                <w:smallCaps/>
+                <w:color w:val="001F60"/>
+                <w:spacing w:val="5"/>
+                <w:sz w:val="26"/>
+                <w:szCs w:val="26"/>
+              </w:rPr>
+            </w:pPr>
+            <w:r>
+              <w:rPr>
+                <w:rStyle w:val="IntenseReference"/>
+                <w:rFonts w:asciiTheme="majorHAnsi" w:hAnsiTheme="majorHAnsi" w:cstheme="majorHAnsi"/>
+                <w:color w:val="001F60"/>
+                <w:sz w:val="26"/>
+                <w:szCs w:val="26"/>
+              </w:rPr>
+              <w:t>Node</w:t>
+            </w:r>
           </w:p>
           <w:p>
             <w:pPr>
               <w:pStyle w:val="Subtitle"/>
+              <w:spacing w:before="240" w:after="60"/>
               <w:jc w:val="left"/>
               <w:rPr>
                 <w:rStyle w:val="IntenseReference"/>
@@ -2262,6 +2521,14 @@
                 <w:sz w:val="28"/>
                 <w:szCs w:val="28"/>
               </w:rPr>
+              <w:t xml:space="preserve"> </w:t>
+            </w:r>
+            <w:r>
+              <w:rPr>
+                <w:color w:val="4372C4"/>
+                <w:sz w:val="28"/>
+                <w:szCs w:val="28"/>
+              </w:rPr>
               <w:t>WORK</w:t>
             </w:r>
             <w:r>
@@ -2280,6 +2547,7 @@
           <w:p>
             <w:pPr>
               <w:pStyle w:val="Heading6"/>
+              <w:ind w:left="288"/>
               <w:rPr>
                 <w:rStyle w:val="IntenseReference"/>
                 <w:rFonts w:cstheme="majorHAnsi"/>
@@ -2288,16 +2556,6 @@
                 <w:szCs w:val="30"/>
               </w:rPr>
             </w:pPr>
-            <w:r>
-              <w:rPr>
-                <w:rStyle w:val="IntenseReference"/>
-                <w:rFonts w:cstheme="majorHAnsi"/>
-                <w:color w:val="304B7D"/>
-                <w:sz w:val="30"/>
-                <w:szCs w:val="30"/>
-              </w:rPr>
-              <w:t xml:space="preserve">      </w:t>
-            </w:r>
             <w:r>
               <w:rPr>
                 <w:rStyle w:val="IntenseReference"/>
@@ -2312,22 +2570,13 @@
           <w:p>
             <w:pPr>
               <w:pStyle w:val="Heading6"/>
+              <w:ind w:left="288"/>
               <w:rPr>
                 <w:rStyle w:val="IntenseReference"/>
                 <w:rFonts w:cstheme="majorHAnsi"/>
                 <w:color w:val="001F60"/>
               </w:rPr>
             </w:pPr>
-            <w:r>
-              <w:rPr>
-                <w:rStyle w:val="IntenseReference"/>
-                <w:rFonts w:cstheme="majorHAnsi"/>
-                <w:b w:val="0"/>
-                <w:bCs w:val="0"/>
-                <w:color w:val="001F60"/>
-              </w:rPr>
-              <w:t xml:space="preserve">       </w:t>
-            </w:r>
             <w:r>
               <w:rPr>
                 <w:rStyle w:val="IntenseReference"/>
@@ -2342,6 +2591,7 @@
           <w:p>
             <w:pPr>
               <w:pStyle w:val="Heading6"/>
+              <w:ind w:left="288"/>
               <w:rPr>
                 <w:rFonts w:cstheme="majorHAnsi"/>
                 <w:b/>
@@ -2359,32 +2609,13 @@
                 <w:bCs w:val="0"/>
                 <w:color w:val="001F60"/>
               </w:rPr>
-              <w:t xml:space="preserve">  </w:t>
-            </w:r>
-            <w:r>
-              <w:rPr>
-                <w:rStyle w:val="IntenseReference"/>
-                <w:rFonts w:cstheme="majorHAnsi"/>
-                <w:b w:val="0"/>
-                <w:bCs w:val="0"/>
-                <w:color w:val="001F60"/>
-              </w:rPr>
-              <w:t xml:space="preserve">     </w:t>
-            </w:r>
-            <w:r>
-              <w:rPr>
-                <w:rStyle w:val="IntenseReference"/>
-                <w:rFonts w:cstheme="majorHAnsi"/>
-                <w:b w:val="0"/>
-                <w:bCs w:val="0"/>
-                <w:color w:val="001F60"/>
-              </w:rPr>
               <w:t>Creating websites and applications</w:t>
             </w:r>
           </w:p>
           <w:p>
             <w:pPr>
               <w:pStyle w:val="Heading6"/>
+              <w:ind w:left="288"/>
               <w:rPr>
                 <w:rStyle w:val="IntenseReference"/>
                 <w:rFonts w:cstheme="majorHAnsi"/>
@@ -2395,6 +2626,7 @@
           <w:p>
             <w:pPr>
               <w:pStyle w:val="Heading6"/>
+              <w:ind w:left="288"/>
               <w:rPr>
                 <w:rStyle w:val="IntenseReference"/>
                 <w:rFonts w:cstheme="majorHAnsi"/>
@@ -2403,22 +2635,6 @@
                 <w:szCs w:val="30"/>
               </w:rPr>
             </w:pPr>
-            <w:r>
-              <w:rPr>
-                <w:rStyle w:val="IntenseReference"/>
-                <w:rFonts w:cstheme="majorHAnsi"/>
-                <w:color w:val="001F60"/>
-              </w:rPr>
-              <w:t xml:space="preserve">  </w:t>
-            </w:r>
-            <w:r>
-              <w:rPr>
-                <w:rStyle w:val="IntenseReference"/>
-                <w:rFonts w:cstheme="majorHAnsi"/>
-                <w:color w:val="001F60"/>
-              </w:rPr>
-              <w:t xml:space="preserve">    </w:t>
-            </w:r>
             <w:r>
               <w:rPr>
                 <w:rStyle w:val="IntenseReference"/>
@@ -2433,6 +2649,7 @@
           <w:p>
             <w:pPr>
               <w:pStyle w:val="Heading6"/>
+              <w:ind w:left="288"/>
               <w:rPr>
                 <w:rStyle w:val="IntenseReference"/>
                 <w:rFonts w:cstheme="majorHAnsi"/>
@@ -2441,14 +2658,6 @@
                 <w:color w:val="001F60"/>
               </w:rPr>
             </w:pPr>
-            <w:r>
-              <w:rPr>
-                <w:rStyle w:val="IntenseReference"/>
-                <w:rFonts w:cstheme="majorHAnsi"/>
-                <w:color w:val="001F60"/>
-              </w:rPr>
-              <w:t xml:space="preserve">       </w:t>
-            </w:r>
             <w:r>
               <w:rPr>
                 <w:rStyle w:val="IntenseReference"/>
@@ -2463,7 +2672,17 @@
           <w:p>
             <w:pPr>
               <w:pStyle w:val="Text"/>
-              <w:spacing w:line="240" w:lineRule="auto"/>
+              <w:spacing w:after="240" w:line="240" w:lineRule="auto"/>
+              <w:ind w:left="288"/>
+              <w:rPr>
+                <w:rFonts w:asciiTheme="majorHAnsi" w:hAnsiTheme="majorHAnsi" w:cstheme="majorHAnsi"/>
+                <w:smallCaps/>
+                <w:color w:val="001F60"/>
+                <w:spacing w:val="5"/>
+                <w:sz w:val="24"/>
+              </w:rPr>
+            </w:pPr>
+            <w:r>
               <w:rPr>
                 <w:rStyle w:val="IntenseReference"/>
                 <w:rFonts w:asciiTheme="majorHAnsi" w:hAnsiTheme="majorHAnsi" w:cstheme="majorHAnsi"/>
@@ -2472,42 +2691,8 @@
                 <w:color w:val="001F60"/>
                 <w:sz w:val="24"/>
               </w:rPr>
-            </w:pPr>
-            <w:r>
-              <w:rPr>
-                <w:rStyle w:val="IntenseReference"/>
-                <w:rFonts w:asciiTheme="majorHAnsi" w:hAnsiTheme="majorHAnsi" w:cstheme="majorHAnsi"/>
-                <w:color w:val="001F60"/>
-              </w:rPr>
-              <w:t xml:space="preserve">  </w:t>
-            </w:r>
-            <w:r>
-              <w:rPr>
-                <w:rStyle w:val="IntenseReference"/>
-                <w:rFonts w:asciiTheme="majorHAnsi" w:hAnsiTheme="majorHAnsi" w:cstheme="majorHAnsi"/>
-                <w:color w:val="001F60"/>
-              </w:rPr>
-              <w:t xml:space="preserve">     </w:t>
-            </w:r>
-            <w:r>
-              <w:rPr>
-                <w:rStyle w:val="IntenseReference"/>
-                <w:rFonts w:asciiTheme="majorHAnsi" w:hAnsiTheme="majorHAnsi" w:cstheme="majorHAnsi"/>
-                <w:b w:val="0"/>
-                <w:bCs w:val="0"/>
-                <w:color w:val="001F60"/>
-                <w:sz w:val="24"/>
-              </w:rPr>
               <w:t>Leadership, teamwork, time management</w:t>
             </w:r>
-          </w:p>
-          <w:p>
-            <w:pPr>
-              <w:rPr>
-                <w:sz w:val="56"/>
-                <w:szCs w:val="56"/>
-              </w:rPr>
-            </w:pPr>
           </w:p>
         </w:tc>
         <w:tc>
@@ -2519,21 +2704,16 @@
           <w:p>
             <w:pPr>
               <w:pStyle w:val="Heading6"/>
-              <w:rPr>
+              <w:ind w:left="288"/>
+              <w:rPr>
+                <w:rFonts w:asciiTheme="minorHAnsi" w:hAnsiTheme="minorHAnsi" w:cstheme="minorHAnsi"/>
                 <w:color w:val="001F60"/>
               </w:rPr>
             </w:pPr>
             <w:r>
               <w:rPr>
-                <w:b/>
-                <w:bCs/>
-                <w:color w:val="001F60"/>
-              </w:rPr>
-              <w:t xml:space="preserve">  </w:t>
-            </w:r>
-            <w:r>
-              <w:rPr>
-                <w:rStyle w:val="IntenseReference"/>
+                <w:rStyle w:val="IntenseReference"/>
+                <w:rFonts w:asciiTheme="minorHAnsi" w:hAnsiTheme="minorHAnsi" w:cstheme="minorHAnsi"/>
                 <w:color w:val="001F60"/>
                 <w:sz w:val="30"/>
                 <w:szCs w:val="30"/>
@@ -2544,6 +2724,7 @@
             <w:r>
               <w:rPr>
                 <w:rStyle w:val="IntenseReference"/>
+                <w:rFonts w:asciiTheme="minorHAnsi" w:hAnsiTheme="minorHAnsi" w:cstheme="minorHAnsi"/>
                 <w:color w:val="521114"/>
                 <w:sz w:val="30"/>
                 <w:szCs w:val="30"/>
@@ -2553,6 +2734,7 @@
             <w:r>
               <w:rPr>
                 <w:rStyle w:val="IntenseReference"/>
+                <w:rFonts w:asciiTheme="minorHAnsi" w:hAnsiTheme="minorHAnsi" w:cstheme="minorHAnsi"/>
                 <w:color w:val="001F60"/>
                 <w:sz w:val="30"/>
                 <w:szCs w:val="30"/>
@@ -2562,6 +2744,7 @@
             <w:r>
               <w:rPr>
                 <w:rStyle w:val="IntenseReference"/>
+                <w:rFonts w:asciiTheme="minorHAnsi" w:hAnsiTheme="minorHAnsi" w:cstheme="minorHAnsi"/>
                 <w:color w:val="001F60"/>
                 <w:sz w:val="30"/>
                 <w:szCs w:val="30"/>
@@ -2572,6 +2755,7 @@
             <w:r>
               <w:rPr>
                 <w:rStyle w:val="IntenseReference"/>
+                <w:rFonts w:asciiTheme="minorHAnsi" w:hAnsiTheme="minorHAnsi" w:cstheme="minorHAnsi"/>
                 <w:color w:val="001F60"/>
                 <w:sz w:val="30"/>
                 <w:szCs w:val="30"/>
@@ -2581,6 +2765,7 @@
             <w:r>
               <w:rPr>
                 <w:rStyle w:val="IntenseReference"/>
+                <w:rFonts w:asciiTheme="minorHAnsi" w:hAnsiTheme="minorHAnsi" w:cstheme="minorHAnsi"/>
                 <w:color w:val="001F60"/>
                 <w:sz w:val="30"/>
                 <w:szCs w:val="30"/>
@@ -2590,6 +2775,7 @@
             <w:r>
               <w:rPr>
                 <w:rStyle w:val="IntenseReference"/>
+                <w:rFonts w:asciiTheme="minorHAnsi" w:hAnsiTheme="minorHAnsi" w:cstheme="minorHAnsi"/>
                 <w:color w:val="521114"/>
                 <w:sz w:val="30"/>
                 <w:szCs w:val="30"/>
@@ -2599,6 +2785,7 @@
             <w:r>
               <w:rPr>
                 <w:rStyle w:val="IntenseReference"/>
+                <w:rFonts w:asciiTheme="minorHAnsi" w:hAnsiTheme="minorHAnsi" w:cstheme="minorHAnsi"/>
                 <w:color w:val="001F60"/>
               </w:rPr>
               <w:br/>
@@ -2606,15 +2793,7 @@
             <w:r>
               <w:rPr>
                 <w:rStyle w:val="IntenseReference"/>
-                <w:rFonts w:cstheme="majorHAnsi"/>
-                <w:color w:val="001F60"/>
-              </w:rPr>
-              <w:t xml:space="preserve">  </w:t>
-            </w:r>
-            <w:r>
-              <w:rPr>
-                <w:rStyle w:val="IntenseReference"/>
-                <w:rFonts w:cstheme="majorHAnsi"/>
+                <w:rFonts w:asciiTheme="minorHAnsi" w:hAnsiTheme="minorHAnsi" w:cstheme="minorHAnsi"/>
                 <w:b w:val="0"/>
                 <w:bCs w:val="0"/>
                 <w:color w:val="001F60"/>
@@ -2624,7 +2803,9 @@
           </w:p>
           <w:p>
             <w:pPr>
-              <w:rPr>
+              <w:ind w:left="288"/>
+              <w:rPr>
+                <w:rFonts w:cstheme="minorHAnsi"/>
                 <w:color w:val="001F60"/>
               </w:rPr>
             </w:pPr>
@@ -2632,9 +2813,10 @@
           <w:p>
             <w:pPr>
               <w:pStyle w:val="Heading6"/>
-              <w:rPr>
-                <w:rStyle w:val="IntenseReference"/>
-                <w:rFonts w:asciiTheme="minorHAnsi" w:hAnsiTheme="minorHAnsi"/>
+              <w:ind w:left="288"/>
+              <w:rPr>
+                <w:rStyle w:val="IntenseReference"/>
+                <w:rFonts w:asciiTheme="minorHAnsi" w:hAnsiTheme="minorHAnsi" w:cstheme="minorHAnsi"/>
                 <w:b w:val="0"/>
                 <w:bCs w:val="0"/>
                 <w:color w:val="4272C4"/>
@@ -2643,16 +2825,18 @@
             <w:r>
               <w:rPr>
                 <w:rStyle w:val="IntenseReference"/>
+                <w:rFonts w:asciiTheme="minorHAnsi" w:hAnsiTheme="minorHAnsi" w:cstheme="minorHAnsi"/>
                 <w:color w:val="001F60"/>
                 <w:sz w:val="30"/>
                 <w:szCs w:val="30"/>
               </w:rPr>
-              <w:t xml:space="preserve">  Project Title:  </w:t>
+              <w:t xml:space="preserve">Project Title:  </w:t>
             </w:r>
             <w:proofErr w:type="gramStart"/>
             <w:r>
               <w:rPr>
                 <w:rStyle w:val="IntenseReference"/>
+                <w:rFonts w:asciiTheme="minorHAnsi" w:hAnsiTheme="minorHAnsi" w:cstheme="minorHAnsi"/>
                 <w:color w:val="521114"/>
                 <w:sz w:val="30"/>
                 <w:szCs w:val="30"/>
@@ -2662,6 +2846,7 @@
             <w:r>
               <w:rPr>
                 <w:rStyle w:val="IntenseReference"/>
+                <w:rFonts w:asciiTheme="minorHAnsi" w:hAnsiTheme="minorHAnsi" w:cstheme="minorHAnsi"/>
                 <w:color w:val="001F60"/>
                 <w:sz w:val="30"/>
                 <w:szCs w:val="30"/>
@@ -2671,6 +2856,7 @@
             <w:r>
               <w:rPr>
                 <w:rStyle w:val="IntenseReference"/>
+                <w:rFonts w:asciiTheme="minorHAnsi" w:hAnsiTheme="minorHAnsi" w:cstheme="minorHAnsi"/>
                 <w:color w:val="001F60"/>
                 <w:sz w:val="30"/>
                 <w:szCs w:val="30"/>
@@ -2681,6 +2867,7 @@
             <w:r>
               <w:rPr>
                 <w:rStyle w:val="IntenseReference"/>
+                <w:rFonts w:asciiTheme="minorHAnsi" w:hAnsiTheme="minorHAnsi" w:cstheme="minorHAnsi"/>
                 <w:color w:val="001F60"/>
                 <w:sz w:val="30"/>
                 <w:szCs w:val="30"/>
@@ -2690,6 +2877,7 @@
             <w:r>
               <w:rPr>
                 <w:rStyle w:val="IntenseReference"/>
+                <w:rFonts w:asciiTheme="minorHAnsi" w:hAnsiTheme="minorHAnsi" w:cstheme="minorHAnsi"/>
                 <w:color w:val="521114"/>
                 <w:sz w:val="30"/>
                 <w:szCs w:val="30"/>
@@ -2699,6 +2887,7 @@
             <w:r>
               <w:rPr>
                 <w:rStyle w:val="IntenseReference"/>
+                <w:rFonts w:asciiTheme="minorHAnsi" w:hAnsiTheme="minorHAnsi" w:cstheme="minorHAnsi"/>
                 <w:color w:val="001F60"/>
               </w:rPr>
               <w:br/>
@@ -2706,37 +2895,21 @@
             <w:r>
               <w:rPr>
                 <w:rStyle w:val="IntenseReference"/>
-                <w:rFonts w:cstheme="majorHAnsi"/>
-                <w:color w:val="001F60"/>
-              </w:rPr>
-              <w:t xml:space="preserve">  </w:t>
-            </w:r>
-            <w:r>
-              <w:rPr>
-                <w:rStyle w:val="IntenseReference"/>
-                <w:rFonts w:cstheme="majorHAnsi"/>
+                <w:rFonts w:asciiTheme="minorHAnsi" w:hAnsiTheme="minorHAnsi" w:cstheme="minorHAnsi"/>
                 <w:b w:val="0"/>
                 <w:bCs w:val="0"/>
                 <w:color w:val="001F60"/>
               </w:rPr>
-              <w:t>One or two sentences about learning outcomes.</w:t>
-            </w:r>
-            <w:r>
-              <w:rPr>
-                <w:rStyle w:val="IntenseReference"/>
-                <w:rFonts w:asciiTheme="minorHAnsi" w:hAnsiTheme="minorHAnsi"/>
-                <w:b w:val="0"/>
-                <w:bCs w:val="0"/>
-                <w:color w:val="001F60"/>
-              </w:rPr>
-              <w:t xml:space="preserve"> </w:t>
+              <w:t xml:space="preserve">One or two sentences about learning outcomes. </w:t>
             </w:r>
           </w:p>
           <w:p>
             <w:pPr>
               <w:pStyle w:val="Heading6"/>
-              <w:rPr>
-                <w:rStyle w:val="IntenseReference"/>
+              <w:ind w:left="288"/>
+              <w:rPr>
+                <w:rStyle w:val="IntenseReference"/>
+                <w:rFonts w:asciiTheme="minorHAnsi" w:hAnsiTheme="minorHAnsi" w:cstheme="minorHAnsi"/>
                 <w:color w:val="001F60"/>
               </w:rPr>
             </w:pPr>
@@ -2744,9 +2917,10 @@
           <w:p>
             <w:pPr>
               <w:pStyle w:val="Heading6"/>
-              <w:rPr>
-                <w:rStyle w:val="IntenseReference"/>
-                <w:rFonts w:asciiTheme="minorHAnsi" w:hAnsiTheme="minorHAnsi"/>
+              <w:ind w:left="288"/>
+              <w:rPr>
+                <w:rStyle w:val="IntenseReference"/>
+                <w:rFonts w:asciiTheme="minorHAnsi" w:hAnsiTheme="minorHAnsi" w:cstheme="minorHAnsi"/>
                 <w:b w:val="0"/>
                 <w:bCs w:val="0"/>
                 <w:color w:val="001F60"/>
@@ -2754,13 +2928,8 @@
             </w:pPr>
             <w:r>
               <w:rPr>
-                <w:color w:val="001F60"/>
-              </w:rPr>
-              <w:t xml:space="preserve">  </w:t>
-            </w:r>
-            <w:r>
-              <w:rPr>
-                <w:rStyle w:val="IntenseReference"/>
+                <w:rStyle w:val="IntenseReference"/>
+                <w:rFonts w:asciiTheme="minorHAnsi" w:hAnsiTheme="minorHAnsi" w:cstheme="minorHAnsi"/>
                 <w:color w:val="001F60"/>
                 <w:sz w:val="30"/>
                 <w:szCs w:val="30"/>
@@ -2770,6 +2939,7 @@
             <w:r>
               <w:rPr>
                 <w:rStyle w:val="IntenseReference"/>
+                <w:rFonts w:asciiTheme="minorHAnsi" w:hAnsiTheme="minorHAnsi" w:cstheme="minorHAnsi"/>
                 <w:color w:val="001F60"/>
                 <w:sz w:val="30"/>
                 <w:szCs w:val="30"/>
@@ -2780,6 +2950,7 @@
             <w:r>
               <w:rPr>
                 <w:rStyle w:val="IntenseReference"/>
+                <w:rFonts w:asciiTheme="minorHAnsi" w:hAnsiTheme="minorHAnsi" w:cstheme="minorHAnsi"/>
                 <w:color w:val="521114"/>
                 <w:sz w:val="30"/>
                 <w:szCs w:val="30"/>
@@ -2789,6 +2960,7 @@
             <w:r>
               <w:rPr>
                 <w:rStyle w:val="IntenseReference"/>
+                <w:rFonts w:asciiTheme="minorHAnsi" w:hAnsiTheme="minorHAnsi" w:cstheme="minorHAnsi"/>
                 <w:color w:val="521114"/>
                 <w:sz w:val="30"/>
                 <w:szCs w:val="30"/>
@@ -2798,6 +2970,7 @@
             <w:r>
               <w:rPr>
                 <w:rStyle w:val="IntenseReference"/>
+                <w:rFonts w:asciiTheme="minorHAnsi" w:hAnsiTheme="minorHAnsi" w:cstheme="minorHAnsi"/>
                 <w:color w:val="521114"/>
                 <w:sz w:val="30"/>
                 <w:szCs w:val="30"/>
@@ -2807,6 +2980,7 @@
             <w:r>
               <w:rPr>
                 <w:rStyle w:val="IntenseReference"/>
+                <w:rFonts w:asciiTheme="minorHAnsi" w:hAnsiTheme="minorHAnsi" w:cstheme="minorHAnsi"/>
                 <w:color w:val="001F60"/>
                 <w:sz w:val="30"/>
                 <w:szCs w:val="30"/>
@@ -2817,6 +2991,7 @@
             <w:r>
               <w:rPr>
                 <w:rStyle w:val="IntenseReference"/>
+                <w:rFonts w:asciiTheme="minorHAnsi" w:hAnsiTheme="minorHAnsi" w:cstheme="minorHAnsi"/>
                 <w:color w:val="001F60"/>
                 <w:sz w:val="30"/>
                 <w:szCs w:val="30"/>
@@ -2826,6 +3001,7 @@
             <w:r>
               <w:rPr>
                 <w:rStyle w:val="IntenseReference"/>
+                <w:rFonts w:asciiTheme="minorHAnsi" w:hAnsiTheme="minorHAnsi" w:cstheme="minorHAnsi"/>
                 <w:color w:val="521114"/>
                 <w:sz w:val="30"/>
                 <w:szCs w:val="30"/>
@@ -2835,6 +3011,7 @@
             <w:r>
               <w:rPr>
                 <w:rStyle w:val="IntenseReference"/>
+                <w:rFonts w:asciiTheme="minorHAnsi" w:hAnsiTheme="minorHAnsi" w:cstheme="minorHAnsi"/>
                 <w:color w:val="521114"/>
                 <w:sz w:val="30"/>
                 <w:szCs w:val="30"/>
@@ -2844,19 +3021,10 @@
             <w:r>
               <w:rPr>
                 <w:rStyle w:val="IntenseReference"/>
+                <w:rFonts w:asciiTheme="minorHAnsi" w:hAnsiTheme="minorHAnsi" w:cstheme="minorHAnsi"/>
                 <w:color w:val="001F60"/>
               </w:rPr>
               <w:br/>
-            </w:r>
-            <w:r>
-              <w:rPr>
-                <w:rStyle w:val="IntenseReference"/>
-                <w:rFonts w:cstheme="majorHAnsi"/>
-                <w:b w:val="0"/>
-                <w:bCs w:val="0"/>
-                <w:color w:val="001F60"/>
-              </w:rPr>
-              <w:t xml:space="preserve">  </w:t>
             </w:r>
             <w:r>
               <w:rPr>
@@ -2866,22 +3034,14 @@
                 <w:bCs w:val="0"/>
                 <w:color w:val="001F60"/>
               </w:rPr>
-              <w:t>One or two sentences about learning outcomes.</w:t>
-            </w:r>
-            <w:r>
-              <w:rPr>
-                <w:rStyle w:val="IntenseReference"/>
-                <w:rFonts w:asciiTheme="minorHAnsi" w:hAnsiTheme="minorHAnsi"/>
-                <w:b w:val="0"/>
-                <w:bCs w:val="0"/>
-                <w:color w:val="001F60"/>
-              </w:rPr>
-              <w:t xml:space="preserve"> </w:t>
+              <w:t xml:space="preserve">One or two sentences about learning outcomes. </w:t>
             </w:r>
           </w:p>
           <w:p>
             <w:pPr>
-              <w:rPr>
+              <w:ind w:left="288"/>
+              <w:rPr>
+                <w:rFonts w:cstheme="minorHAnsi"/>
                 <w:color w:val="2E4B7D"/>
               </w:rPr>
             </w:pPr>
@@ -2889,19 +3049,12 @@
           <w:p>
             <w:pPr>
               <w:pStyle w:val="Heading6"/>
-              <w:rPr>
+              <w:ind w:left="288"/>
+              <w:rPr>
+                <w:rFonts w:asciiTheme="minorHAnsi" w:hAnsiTheme="minorHAnsi" w:cstheme="minorHAnsi"/>
                 <w:color w:val="001F60"/>
               </w:rPr>
             </w:pPr>
-            <w:r>
-              <w:rPr>
-                <w:rStyle w:val="IntenseReference"/>
-                <w:color w:val="001F60"/>
-                <w:sz w:val="26"/>
-                <w:szCs w:val="26"/>
-              </w:rPr>
-              <w:t xml:space="preserve"> </w:t>
-            </w:r>
             <w:r>
               <w:rPr>
                 <w:rStyle w:val="IntenseReference"/>
@@ -2961,7 +3114,6 @@
                 <w:color w:val="001F60"/>
               </w:rPr>
               <w:br/>
-              <w:t xml:space="preserve">  </w:t>
             </w:r>
             <w:r>
               <w:rPr>
@@ -2971,17 +3123,7 @@
                 <w:bCs w:val="0"/>
                 <w:color w:val="001F60"/>
               </w:rPr>
-              <w:t>One or two sentences about learning outcomes</w:t>
-            </w:r>
-            <w:r>
-              <w:rPr>
-                <w:rStyle w:val="IntenseReference"/>
-                <w:rFonts w:asciiTheme="minorHAnsi" w:hAnsiTheme="minorHAnsi"/>
-                <w:b w:val="0"/>
-                <w:bCs w:val="0"/>
-                <w:color w:val="001F60"/>
-              </w:rPr>
-              <w:t>.</w:t>
+              <w:t>One or two sentences about learning outcomes.</w:t>
             </w:r>
           </w:p>
           <w:p>
@@ -3149,58 +3291,34 @@
           <w:p>
             <w:pPr>
               <w:pStyle w:val="Heading6"/>
-              <w:rPr>
-                <w:rStyle w:val="IntenseReference"/>
-                <w:color w:val="001F60"/>
-                <w:sz w:val="4"/>
-                <w:szCs w:val="4"/>
+              <w:spacing w:before="240"/>
+              <w:ind w:left="288"/>
+              <w:rPr>
+                <w:rStyle w:val="IntenseReference"/>
+                <w:color w:val="001F60"/>
+                <w:sz w:val="30"/>
+                <w:szCs w:val="30"/>
               </w:rPr>
             </w:pPr>
+            <w:r>
+              <w:rPr>
+                <w:rStyle w:val="IntenseReference"/>
+                <w:color w:val="001F60"/>
+                <w:sz w:val="30"/>
+                <w:szCs w:val="30"/>
+              </w:rPr>
+              <w:t>Self-Directed Professional Development</w:t>
+            </w:r>
           </w:p>
           <w:p>
             <w:pPr>
               <w:pStyle w:val="Heading6"/>
-              <w:rPr>
-                <w:rStyle w:val="IntenseReference"/>
-                <w:color w:val="001F60"/>
-                <w:sz w:val="30"/>
-                <w:szCs w:val="30"/>
+              <w:ind w:left="288"/>
+              <w:rPr>
+                <w:rStyle w:val="IntenseReference"/>
+                <w:color w:val="001F60"/>
               </w:rPr>
             </w:pPr>
-            <w:r>
-              <w:rPr>
-                <w:rStyle w:val="IntenseReference"/>
-                <w:color w:val="001F60"/>
-                <w:sz w:val="26"/>
-                <w:szCs w:val="26"/>
-              </w:rPr>
-              <w:t xml:space="preserve">  </w:t>
-            </w:r>
-            <w:r>
-              <w:rPr>
-                <w:rStyle w:val="IntenseReference"/>
-                <w:color w:val="001F60"/>
-                <w:sz w:val="30"/>
-                <w:szCs w:val="30"/>
-              </w:rPr>
-              <w:t>Self-Directed Professional Development</w:t>
-            </w:r>
-          </w:p>
-          <w:p>
-            <w:pPr>
-              <w:pStyle w:val="Heading6"/>
-              <w:rPr>
-                <w:rStyle w:val="IntenseReference"/>
-                <w:color w:val="001F60"/>
-              </w:rPr>
-            </w:pPr>
-            <w:r>
-              <w:rPr>
-                <w:rStyle w:val="IntenseReference"/>
-                <w:color w:val="001F60"/>
-              </w:rPr>
-              <w:t xml:space="preserve">  </w:t>
-            </w:r>
             <w:r>
               <w:rPr>
                 <w:rStyle w:val="IntenseReference"/>
@@ -3292,6 +3410,8 @@
                 <w:ilvl w:val="0"/>
                 <w:numId w:val="22"/>
               </w:numPr>
+              <w:spacing w:line="276" w:lineRule="auto"/>
+              <w:ind w:left="720"/>
               <w:rPr>
                 <w:rStyle w:val="IntenseReference"/>
                 <w:color w:val="001F60"/>
@@ -3302,14 +3422,7 @@
                 <w:rStyle w:val="IntenseReference"/>
                 <w:color w:val="001F60"/>
               </w:rPr>
-              <w:t>Relevant Class</w:t>
-            </w:r>
-            <w:r>
-              <w:rPr>
-                <w:rStyle w:val="IntenseReference"/>
-                <w:color w:val="001F60"/>
-              </w:rPr>
-              <w:t xml:space="preserve">: </w:t>
+              <w:t xml:space="preserve">Relevant Class: </w:t>
             </w:r>
             <w:r>
               <w:rPr>
@@ -3328,6 +3441,7 @@
                 <w:ilvl w:val="0"/>
                 <w:numId w:val="22"/>
               </w:numPr>
+              <w:ind w:left="720"/>
               <w:rPr>
                 <w:rStyle w:val="IntenseReference"/>
                 <w:color w:val="001F60"/>
@@ -3337,8 +3451,24 @@
               <w:rPr>
                 <w:rStyle w:val="IntenseReference"/>
                 <w:color w:val="001F60"/>
-              </w:rPr>
-              <w:t xml:space="preserve">Relevant Class: </w:t>
+                <w:sz w:val="26"/>
+                <w:szCs w:val="26"/>
+              </w:rPr>
+              <w:t>CS50</w:t>
+            </w:r>
+            <w:r>
+              <w:rPr>
+                <w:rStyle w:val="IntenseReference"/>
+                <w:color w:val="001F60"/>
+              </w:rPr>
+              <w:t>, Harvard</w:t>
+            </w:r>
+            <w:r>
+              <w:rPr>
+                <w:rStyle w:val="IntenseReference"/>
+                <w:color w:val="001F60"/>
+              </w:rPr>
+              <w:t xml:space="preserve">: </w:t>
             </w:r>
             <w:r>
               <w:rPr>
@@ -3347,7 +3477,7 @@
                 <w:bCs w:val="0"/>
                 <w:color w:val="001F60"/>
               </w:rPr>
-              <w:t>Learning outcomes</w:t>
+              <w:t>Finished all 1,403 supplemental coding problems while tutoring classmates along the way.</w:t>
             </w:r>
           </w:p>
           <w:p>
@@ -3357,9 +3487,13 @@
                 <w:ilvl w:val="0"/>
                 <w:numId w:val="22"/>
               </w:numPr>
-              <w:rPr>
-                <w:rStyle w:val="IntenseReference"/>
-                <w:color w:val="001F60"/>
+              <w:ind w:left="720"/>
+              <w:rPr>
+                <w:b/>
+                <w:bCs/>
+                <w:smallCaps/>
+                <w:color w:val="001F60"/>
+                <w:spacing w:val="5"/>
               </w:rPr>
             </w:pPr>
             <w:r>
@@ -3369,7 +3503,7 @@
                 <w:sz w:val="26"/>
                 <w:szCs w:val="26"/>
               </w:rPr>
-              <w:t>CS50</w:t>
+              <w:t>Advanced Machine Learning</w:t>
             </w:r>
             <w:r>
               <w:rPr>
@@ -3392,123 +3526,51 @@
                 <w:bCs w:val="0"/>
                 <w:color w:val="001F60"/>
               </w:rPr>
-              <w:t>Finished all 1,403 supplemental coding problems while tutoring classmates along the way.</w:t>
+              <w:t>Nimbly navigated an onslaught of questions from a panel consisting of the field’s best and brightest minds.</w:t>
+            </w:r>
+          </w:p>
+          <w:p>
+            <w:pPr>
+              <w:spacing w:before="240"/>
+              <w:ind w:left="288"/>
+              <w:rPr>
+                <w:rStyle w:val="IntenseReference"/>
+                <w:rFonts w:asciiTheme="majorHAnsi" w:hAnsiTheme="majorHAnsi" w:cstheme="majorHAnsi"/>
+                <w:color w:val="001F60"/>
+                <w:sz w:val="30"/>
+                <w:szCs w:val="30"/>
+              </w:rPr>
+            </w:pPr>
+            <w:r>
+              <w:rPr>
+                <w:rStyle w:val="IntenseReference"/>
+                <w:rFonts w:asciiTheme="majorHAnsi" w:hAnsiTheme="majorHAnsi" w:cstheme="majorHAnsi"/>
+                <w:color w:val="001F60"/>
+                <w:sz w:val="30"/>
+                <w:szCs w:val="30"/>
+              </w:rPr>
+              <w:t>Gonzaga University</w:t>
             </w:r>
           </w:p>
           <w:p>
             <w:pPr>
               <w:pStyle w:val="Heading6"/>
-              <w:numPr>
-                <w:ilvl w:val="0"/>
-                <w:numId w:val="22"/>
-              </w:numPr>
-              <w:rPr>
-                <w:b/>
-                <w:bCs/>
-                <w:smallCaps/>
-                <w:color w:val="001F60"/>
-                <w:spacing w:val="5"/>
-              </w:rPr>
-            </w:pPr>
-            <w:r>
-              <w:rPr>
-                <w:rStyle w:val="IntenseReference"/>
-                <w:color w:val="001F60"/>
-                <w:sz w:val="26"/>
-                <w:szCs w:val="26"/>
-              </w:rPr>
-              <w:t>Advanced Machine Learning</w:t>
-            </w:r>
-            <w:r>
-              <w:rPr>
-                <w:rStyle w:val="IntenseReference"/>
-                <w:color w:val="001F60"/>
-              </w:rPr>
-              <w:t>, Harvard</w:t>
-            </w:r>
-            <w:r>
-              <w:rPr>
-                <w:rStyle w:val="IntenseReference"/>
-                <w:color w:val="001F60"/>
-              </w:rPr>
-              <w:t xml:space="preserve">: </w:t>
-            </w:r>
-            <w:r>
+              <w:ind w:left="288"/>
               <w:rPr>
                 <w:rStyle w:val="IntenseReference"/>
                 <w:b w:val="0"/>
                 <w:bCs w:val="0"/>
                 <w:color w:val="001F60"/>
               </w:rPr>
-              <w:t>Nimbly navigated an onslaught of questions from a panel consisting of the field’s best and brightest minds.</w:t>
-            </w:r>
-          </w:p>
-          <w:p>
-            <w:pPr>
-              <w:rPr>
-                <w:color w:val="001F60"/>
-                <w:sz w:val="22"/>
-                <w:szCs w:val="22"/>
-              </w:rPr>
             </w:pPr>
-          </w:p>
-          <w:p>
-            <w:pPr>
-              <w:rPr>
-                <w:rStyle w:val="IntenseReference"/>
-                <w:rFonts w:asciiTheme="majorHAnsi" w:hAnsiTheme="majorHAnsi" w:cstheme="majorHAnsi"/>
-                <w:color w:val="001F60"/>
-                <w:sz w:val="30"/>
-                <w:szCs w:val="30"/>
-              </w:rPr>
-            </w:pPr>
-            <w:r>
-              <w:rPr>
-                <w:rFonts w:cstheme="minorHAnsi"/>
-                <w:b/>
-                <w:bCs/>
-                <w:iCs/>
-                <w:color w:val="001F60"/>
-                <w:sz w:val="22"/>
-                <w:szCs w:val="22"/>
-              </w:rPr>
-              <w:t xml:space="preserve">  </w:t>
-            </w:r>
-            <w:r>
-              <w:rPr>
-                <w:rStyle w:val="IntenseReference"/>
-                <w:rFonts w:asciiTheme="majorHAnsi" w:hAnsiTheme="majorHAnsi" w:cstheme="majorHAnsi"/>
-                <w:color w:val="001F60"/>
-                <w:sz w:val="30"/>
-                <w:szCs w:val="30"/>
-              </w:rPr>
-              <w:t>Gonzaga University</w:t>
-            </w:r>
-          </w:p>
-          <w:p>
-            <w:pPr>
-              <w:pStyle w:val="Heading6"/>
+            <w:r>
               <w:rPr>
                 <w:rStyle w:val="IntenseReference"/>
                 <w:b w:val="0"/>
                 <w:bCs w:val="0"/>
                 <w:color w:val="001F60"/>
               </w:rPr>
-            </w:pPr>
-            <w:r>
-              <w:rPr>
-                <w:rStyle w:val="IntenseReference"/>
-                <w:color w:val="001F60"/>
-              </w:rPr>
-              <w:t xml:space="preserve">  </w:t>
-            </w:r>
-            <w:r>
-              <w:rPr>
-                <w:rStyle w:val="IntenseReference"/>
-                <w:b w:val="0"/>
-                <w:bCs w:val="0"/>
-                <w:color w:val="001F60"/>
-              </w:rPr>
+              <w:lastRenderedPageBreak/>
               <w:t>Spokane, W</w:t>
             </w:r>
             <w:r>
@@ -3617,6 +3679,7 @@
                 <w:ilvl w:val="0"/>
                 <w:numId w:val="23"/>
               </w:numPr>
+              <w:ind w:left="720"/>
               <w:rPr>
                 <w:rStyle w:val="IntenseReference"/>
                 <w:b w:val="0"/>
@@ -3641,6 +3704,7 @@
                 <w:ilvl w:val="0"/>
                 <w:numId w:val="23"/>
               </w:numPr>
+              <w:ind w:left="720"/>
               <w:rPr>
                 <w:rStyle w:val="IntenseReference"/>
                 <w:b w:val="0"/>
@@ -3665,6 +3729,7 @@
                 <w:ilvl w:val="0"/>
                 <w:numId w:val="23"/>
               </w:numPr>
+              <w:ind w:left="720"/>
               <w:rPr>
                 <w:rStyle w:val="IntenseReference"/>
                 <w:b w:val="0"/>
@@ -3689,6 +3754,7 @@
                 <w:ilvl w:val="0"/>
                 <w:numId w:val="23"/>
               </w:numPr>
+              <w:ind w:left="720"/>
               <w:rPr>
                 <w:rStyle w:val="IntenseReference"/>
                 <w:b w:val="0"/>
@@ -3705,19 +3771,12 @@
               </w:rPr>
               <w:t>Dean’s List</w:t>
             </w:r>
-          </w:p>
-          <w:p>
-            <w:pPr>
-              <w:rPr>
-                <w:color w:val="001F60"/>
-                <w:sz w:val="22"/>
-                <w:szCs w:val="22"/>
-              </w:rPr>
-            </w:pPr>
           </w:p>
           <w:p>
             <w:pPr>
               <w:pStyle w:val="Heading6"/>
+              <w:spacing w:before="240"/>
+              <w:ind w:left="288"/>
               <w:rPr>
                 <w:rStyle w:val="IntenseReference"/>
                 <w:color w:val="001F60"/>
@@ -3725,13 +3784,6 @@
                 <w:szCs w:val="30"/>
               </w:rPr>
             </w:pPr>
-            <w:r>
-              <w:rPr>
-                <w:color w:val="001F60"/>
-              </w:rPr>
-              <w:lastRenderedPageBreak/>
-              <w:t xml:space="preserve">  </w:t>
-            </w:r>
             <w:r>
               <w:rPr>
                 <w:rStyle w:val="IntenseReference"/>
@@ -3745,6 +3797,7 @@
           <w:p>
             <w:pPr>
               <w:pStyle w:val="Heading6"/>
+              <w:ind w:left="288"/>
               <w:rPr>
                 <w:rStyle w:val="IntenseReference"/>
                 <w:b w:val="0"/>
@@ -3752,13 +3805,6 @@
                 <w:color w:val="001F60"/>
               </w:rPr>
             </w:pPr>
-            <w:r>
-              <w:rPr>
-                <w:rStyle w:val="IntenseReference"/>
-                <w:color w:val="001F60"/>
-              </w:rPr>
-              <w:t xml:space="preserve">  </w:t>
-            </w:r>
             <w:r>
               <w:rPr>
                 <w:rStyle w:val="IntenseReference"/>
@@ -3856,6 +3902,8 @@
                 <w:ilvl w:val="0"/>
                 <w:numId w:val="24"/>
               </w:numPr>
+              <w:spacing w:after="240" w:line="276" w:lineRule="auto"/>
+              <w:ind w:left="720"/>
               <w:rPr>
                 <w:rStyle w:val="IntenseReference"/>
                 <w:b w:val="0"/>
@@ -3875,6 +3923,7 @@
           </w:p>
           <w:p>
             <w:pPr>
+              <w:ind w:left="288"/>
               <w:rPr>
                 <w:color w:val="001F60"/>
                 <w:sz w:val="30"/>
@@ -4035,84 +4084,84 @@
         <v:path o:extrusionok="f" gradientshapeok="t" o:connecttype="rect"/>
         <o:lock v:ext="edit" aspectratio="t"/>
       </v:shapetype>
-      <v:shape id="_x0000_i1506" type="#_x0000_t75" alt="Brontosaurus" style="width:10.75pt;height:10.75pt;visibility:visible" o:gfxdata="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" o:bullet="t">
+      <v:shape id="_x0000_i1206" type="#_x0000_t75" alt="Brontosaurus" style="width:10.9pt;height:10.9pt;visibility:visible" o:gfxdata="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" o:bullet="t">
         <v:imagedata r:id="rId1" o:title=""/>
       </v:shape>
     </w:pict>
   </w:numPicBullet>
   <w:numPicBullet w:numPicBulletId="1">
     <w:pict>
-      <v:shape id="_x0000_i1507" type="#_x0000_t75" alt="Apple" style="width:7.4pt;height:7.4pt;visibility:visible" o:gfxdata="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" o:bullet="t">
+      <v:shape id="_x0000_i1207" type="#_x0000_t75" alt="Apple" style="width:7.55pt;height:7.55pt;visibility:visible" o:gfxdata="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" o:bullet="t">
         <v:imagedata r:id="rId2" o:title="" cropbottom="-3277f" cropright="-3277f"/>
       </v:shape>
     </w:pict>
   </w:numPicBullet>
   <w:numPicBullet w:numPicBulletId="2">
     <w:pict>
-      <v:shape id="_x0000_i1508" type="#_x0000_t75" alt="Bunny face" style="width:9.4pt;height:14.8pt;visibility:visible" o:gfxdata="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" o:bullet="t">
+      <v:shape id="_x0000_i1208" type="#_x0000_t75" alt="Bunny face" style="width:9.2pt;height:15.05pt;visibility:visible" o:gfxdata="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" o:bullet="t">
         <v:imagedata r:id="rId3" o:title="" cropleft="-6554f" cropright="-13107f"/>
       </v:shape>
     </w:pict>
   </w:numPicBullet>
   <w:numPicBullet w:numPicBulletId="3">
     <w:pict>
-      <v:shape id="_x0000_i1509" type="#_x0000_t75" alt="Puzzle" style="width:9.4pt;height:9.4pt;visibility:visible" o:gfxdata="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" o:bullet="t">
+      <v:shape id="_x0000_i1209" type="#_x0000_t75" alt="Puzzle" style="width:9.2pt;height:9.2pt;visibility:visible" o:gfxdata="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" o:bullet="t">
         <v:imagedata r:id="rId4" o:title=""/>
       </v:shape>
     </w:pict>
   </w:numPicBullet>
   <w:numPicBullet w:numPicBulletId="4">
     <w:pict>
-      <v:shape id="_x0000_i1510" type="#_x0000_t75" alt="Water" style="width:6.75pt;height:7.4pt;visibility:visible" o:gfxdata="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" o:bullet="t">
+      <v:shape id="_x0000_i1210" type="#_x0000_t75" alt="Water" style="width:6.7pt;height:7.55pt;visibility:visible" o:gfxdata="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" o:bullet="t">
         <v:imagedata r:id="rId5" o:title="" cropbottom="-3277f" cropright="-13107f"/>
       </v:shape>
     </w:pict>
   </w:numPicBullet>
   <w:numPicBullet w:numPicBulletId="5">
     <w:pict>
-      <v:shape id="_x0000_i1511" type="#_x0000_t75" alt="Infinity" style="width:7.4pt;height:6.75pt;visibility:visible" o:gfxdata="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" o:bullet="t">
+      <v:shape id="_x0000_i1211" type="#_x0000_t75" alt="Infinity" style="width:7.55pt;height:6.7pt;visibility:visible" o:gfxdata="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" o:bullet="t">
         <v:imagedata r:id="rId6" o:title="" cropbottom="-6086f"/>
       </v:shape>
     </w:pict>
   </w:numPicBullet>
   <w:numPicBullet w:numPicBulletId="6">
     <w:pict>
-      <v:shape id="_x0000_i1512" type="#_x0000_t75" alt="Robot" style="width:6.75pt;height:7.4pt;visibility:visible" o:gfxdata="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" o:bullet="t">
+      <v:shape id="_x0000_i1212" type="#_x0000_t75" alt="Robot" style="width:6.7pt;height:7.55pt;visibility:visible" o:gfxdata="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" o:bullet="t">
         <v:imagedata r:id="rId7" o:title="" cropbottom="-3277f" cropright="-13107f"/>
       </v:shape>
     </w:pict>
   </w:numPicBullet>
   <w:numPicBullet w:numPicBulletId="7">
     <w:pict>
-      <v:shape id="_x0000_i1513" type="#_x0000_t75" alt="Leaf" style="width:8.75pt;height:8.75pt;visibility:visible" o:gfxdata="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" o:bullet="t">
+      <v:shape id="_x0000_i1213" type="#_x0000_t75" alt="Leaf" style="width:8.35pt;height:8.35pt;visibility:visible" o:gfxdata="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" o:bullet="t">
         <v:imagedata r:id="rId8" o:title=""/>
       </v:shape>
     </w:pict>
   </w:numPicBullet>
   <w:numPicBullet w:numPicBulletId="8">
     <w:pict>
-      <v:shape id="_x0000_i1514" type="#_x0000_t75" alt="Leaf" style="width:8.75pt;height:8.75pt;visibility:visible" o:gfxdata="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" o:bullet="t">
+      <v:shape id="_x0000_i1214" type="#_x0000_t75" alt="Leaf" style="width:8.35pt;height:8.35pt;visibility:visible" o:gfxdata="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" o:bullet="t">
         <v:imagedata r:id="rId9" o:title=""/>
       </v:shape>
     </w:pict>
   </w:numPicBullet>
   <w:numPicBullet w:numPicBulletId="9">
     <w:pict>
-      <v:shape id="_x0000_i1515" type="#_x0000_t75" alt="Snowflake" style="width:6.75pt;height:7.4pt;visibility:visible" o:gfxdata="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" o:bullet="t">
+      <v:shape id="_x0000_i1215" type="#_x0000_t75" alt="Snowflake" style="width:6.7pt;height:7.55pt;visibility:visible" o:gfxdata="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" o:bullet="t">
         <v:imagedata r:id="rId10" o:title="" cropbottom="-2867f" cropright="-12639f"/>
       </v:shape>
     </w:pict>
   </w:numPicBullet>
   <w:numPicBullet w:numPicBulletId="10">
     <w:pict>
-      <v:shape id="_x0000_i1516" type="#_x0000_t75" alt="Fir tree" style="width:7.4pt;height:8.75pt;visibility:visible" o:gfxdata="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" o:bullet="t">
+      <v:shape id="_x0000_i1216" type="#_x0000_t75" alt="Fir tree" style="width:7.55pt;height:8.35pt;visibility:visible" o:gfxdata="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" o:bullet="t">
         <v:imagedata r:id="rId11" o:title="" cropbottom="-2549f" cropright="-11059f"/>
       </v:shape>
     </w:pict>
   </w:numPicBullet>
   <w:numPicBullet w:numPicBulletId="11">
     <w:pict>
-      <v:shape id="_x0000_i1517" type="#_x0000_t75" alt="Leaf" style="width:191.8pt;height:191.8pt;visibility:visible;mso-wrap-style:square" o:bullet="t">
+      <v:shape id="_x0000_i1217" type="#_x0000_t75" alt="Leaf" style="width:191.7pt;height:191.7pt;visibility:visible;mso-wrap-style:square" o:bullet="t">
         <v:imagedata r:id="rId12" o:title="Leaf"/>
         <o:lock v:ext="edit" aspectratio="f"/>
       </v:shape>
@@ -4120,28 +4169,28 @@
   </w:numPicBullet>
   <w:numPicBullet w:numPicBulletId="12">
     <w:pict>
-      <v:shape id="_x0000_i1518" type="#_x0000_t75" alt="Leaf" style="width:14.8pt;height:14.8pt;visibility:visible" o:gfxdata="UEsDBBQABgAIAAAAIQCxgme2CgEAABMCAAATAAAAW0NvbnRlbnRfVHlwZXNdLnhtbJSRwU7DMAyG&#13;&#10;70i8Q5QralN2QAit3YGOIyA0HiBK3DaicaI4lO3tSbpNgokh7